--- a/JavaNIO/4 通道1.docx
+++ b/JavaNIO/4 通道1.docx
@@ -3,481 +3,2830 @@
 <w:document xmlns:wpc="http://schemas.microsoft.com/office/word/2010/wordprocessingCanvas" xmlns:cx="http://schemas.microsoft.com/office/drawing/2014/chartex" xmlns:mc="http://schemas.openxmlformats.org/markup-compatibility/2006" xmlns:o="urn:schemas-microsoft-com:office:office" xmlns:r="http://schemas.openxmlformats.org/officeDocument/2006/relationships" xmlns:m="http://schemas.openxmlformats.org/officeDocument/2006/math" xmlns:v="urn:schemas-microsoft-com:vml" xmlns:wp14="http://schemas.microsoft.com/office/word/2010/wordprocessingDrawing" xmlns:wp="http://schemas.openxmlformats.org/drawingml/2006/wordprocessingDrawing" xmlns:w10="urn:schemas-microsoft-com:office:word" xmlns:w="http://schemas.openxmlformats.org/wordprocessingml/2006/main" xmlns:w14="http://schemas.microsoft.com/office/word/2010/wordml" xmlns:w15="http://schemas.microsoft.com/office/word/2012/wordml" xmlns:w16se="http://schemas.microsoft.com/office/word/2015/wordml/symex" xmlns:wpg="http://schemas.microsoft.com/office/word/2010/wordprocessingGroup" xmlns:wpi="http://schemas.microsoft.com/office/word/2010/wordprocessingInk" xmlns:wne="http://schemas.microsoft.com/office/word/2006/wordml" xmlns:wps="http://schemas.microsoft.com/office/word/2010/wordprocessingShape" mc:Ignorable="w14 w15 w16se wp14">
   <w:body>
     <w:p>
-      <w:r>
-        <w:rPr>
-          <w:rFonts w:hint="eastAsia"/>
-        </w:rPr>
-        <w:t>主要</w:t>
-      </w:r>
-      <w:r>
-        <w:t>内容</w:t>
-      </w:r>
-    </w:p>
-    <w:p>
-      <w:r>
-        <w:rPr>
-          <w:rFonts w:hint="eastAsia"/>
-        </w:rPr>
-        <w:t>通道基础</w:t>
-      </w:r>
-    </w:p>
-    <w:p>
-      <w:r>
-        <w:rPr>
-          <w:noProof/>
-        </w:rPr>
-        <w:drawing>
-          <wp:inline distT="0" distB="0" distL="0" distR="0" wp14:anchorId="60274B56" wp14:editId="71A5F6EC">
-            <wp:extent cx="5274310" cy="2452370"/>
-            <wp:effectExtent l="0" t="0" r="2540" b="5080"/>
-            <wp:docPr id="1" name="图片 1"/>
-            <wp:cNvGraphicFramePr>
-              <a:graphicFrameLocks xmlns:a="http://schemas.openxmlformats.org/drawingml/2006/main" noChangeAspect="1"/>
-            </wp:cNvGraphicFramePr>
-            <a:graphic xmlns:a="http://schemas.openxmlformats.org/drawingml/2006/main">
-              <a:graphicData uri="http://schemas.openxmlformats.org/drawingml/2006/picture">
-                <pic:pic xmlns:pic="http://schemas.openxmlformats.org/drawingml/2006/picture">
-                  <pic:nvPicPr>
-                    <pic:cNvPr id="1" name=""/>
-                    <pic:cNvPicPr/>
-                  </pic:nvPicPr>
-                  <pic:blipFill>
-                    <a:blip r:embed="rId4"/>
-                    <a:stretch>
-                      <a:fillRect/>
-                    </a:stretch>
-                  </pic:blipFill>
-                  <pic:spPr>
-                    <a:xfrm>
-                      <a:off x="0" y="0"/>
-                      <a:ext cx="5274310" cy="2452370"/>
-                    </a:xfrm>
-                    <a:prstGeom prst="rect">
-                      <a:avLst/>
-                    </a:prstGeom>
-                  </pic:spPr>
-                </pic:pic>
-              </a:graphicData>
-            </a:graphic>
-          </wp:inline>
-        </w:drawing>
-      </w:r>
-    </w:p>
-    <w:p>
-      <w:r>
-        <w:rPr>
-          <w:noProof/>
-        </w:rPr>
-        <w:drawing>
-          <wp:inline distT="0" distB="0" distL="0" distR="0" wp14:anchorId="40CFAA97" wp14:editId="5DE434D8">
-            <wp:extent cx="5274310" cy="2908935"/>
-            <wp:effectExtent l="0" t="0" r="2540" b="5715"/>
-            <wp:docPr id="2" name="图片 2"/>
-            <wp:cNvGraphicFramePr>
-              <a:graphicFrameLocks xmlns:a="http://schemas.openxmlformats.org/drawingml/2006/main" noChangeAspect="1"/>
-            </wp:cNvGraphicFramePr>
-            <a:graphic xmlns:a="http://schemas.openxmlformats.org/drawingml/2006/main">
-              <a:graphicData uri="http://schemas.openxmlformats.org/drawingml/2006/picture">
-                <pic:pic xmlns:pic="http://schemas.openxmlformats.org/drawingml/2006/picture">
-                  <pic:nvPicPr>
-                    <pic:cNvPr id="1" name=""/>
-                    <pic:cNvPicPr/>
-                  </pic:nvPicPr>
-                  <pic:blipFill>
-                    <a:blip r:embed="rId5"/>
-                    <a:stretch>
-                      <a:fillRect/>
-                    </a:stretch>
-                  </pic:blipFill>
-                  <pic:spPr>
-                    <a:xfrm>
-                      <a:off x="0" y="0"/>
-                      <a:ext cx="5274310" cy="2908935"/>
-                    </a:xfrm>
-                    <a:prstGeom prst="rect">
-                      <a:avLst/>
-                    </a:prstGeom>
-                  </pic:spPr>
-                </pic:pic>
-              </a:graphicData>
-            </a:graphic>
-          </wp:inline>
-        </w:drawing>
-      </w:r>
-    </w:p>
-    <w:p>
-      <w:r>
-        <w:rPr>
-          <w:noProof/>
-        </w:rPr>
-        <w:lastRenderedPageBreak/>
-        <w:drawing>
-          <wp:inline distT="0" distB="0" distL="0" distR="0" wp14:anchorId="4879B84C" wp14:editId="4492A779">
-            <wp:extent cx="5274310" cy="2919095"/>
-            <wp:effectExtent l="0" t="0" r="2540" b="0"/>
-            <wp:docPr id="3" name="图片 3"/>
-            <wp:cNvGraphicFramePr>
-              <a:graphicFrameLocks xmlns:a="http://schemas.openxmlformats.org/drawingml/2006/main" noChangeAspect="1"/>
-            </wp:cNvGraphicFramePr>
-            <a:graphic xmlns:a="http://schemas.openxmlformats.org/drawingml/2006/main">
-              <a:graphicData uri="http://schemas.openxmlformats.org/drawingml/2006/picture">
-                <pic:pic xmlns:pic="http://schemas.openxmlformats.org/drawingml/2006/picture">
-                  <pic:nvPicPr>
-                    <pic:cNvPr id="1" name=""/>
-                    <pic:cNvPicPr/>
-                  </pic:nvPicPr>
-                  <pic:blipFill>
-                    <a:blip r:embed="rId6"/>
-                    <a:stretch>
-                      <a:fillRect/>
-                    </a:stretch>
-                  </pic:blipFill>
-                  <pic:spPr>
-                    <a:xfrm>
-                      <a:off x="0" y="0"/>
-                      <a:ext cx="5274310" cy="2919095"/>
-                    </a:xfrm>
-                    <a:prstGeom prst="rect">
-                      <a:avLst/>
-                    </a:prstGeom>
-                  </pic:spPr>
-                </pic:pic>
-              </a:graphicData>
-            </a:graphic>
-          </wp:inline>
-        </w:drawing>
-      </w:r>
-    </w:p>
-    <w:p>
-      <w:r>
-        <w:rPr>
-          <w:noProof/>
-        </w:rPr>
-        <w:drawing>
-          <wp:inline distT="0" distB="0" distL="0" distR="0" wp14:anchorId="343C9627" wp14:editId="2734CD73">
-            <wp:extent cx="5274310" cy="2862580"/>
-            <wp:effectExtent l="0" t="0" r="2540" b="0"/>
-            <wp:docPr id="4" name="图片 4"/>
-            <wp:cNvGraphicFramePr>
-              <a:graphicFrameLocks xmlns:a="http://schemas.openxmlformats.org/drawingml/2006/main" noChangeAspect="1"/>
-            </wp:cNvGraphicFramePr>
-            <a:graphic xmlns:a="http://schemas.openxmlformats.org/drawingml/2006/main">
-              <a:graphicData uri="http://schemas.openxmlformats.org/drawingml/2006/picture">
-                <pic:pic xmlns:pic="http://schemas.openxmlformats.org/drawingml/2006/picture">
-                  <pic:nvPicPr>
-                    <pic:cNvPr id="1" name=""/>
-                    <pic:cNvPicPr/>
-                  </pic:nvPicPr>
-                  <pic:blipFill>
-                    <a:blip r:embed="rId7"/>
-                    <a:stretch>
-                      <a:fillRect/>
-                    </a:stretch>
-                  </pic:blipFill>
-                  <pic:spPr>
-                    <a:xfrm>
-                      <a:off x="0" y="0"/>
-                      <a:ext cx="5274310" cy="2862580"/>
-                    </a:xfrm>
-                    <a:prstGeom prst="rect">
-                      <a:avLst/>
-                    </a:prstGeom>
-                  </pic:spPr>
-                </pic:pic>
-              </a:graphicData>
-            </a:graphic>
-          </wp:inline>
-        </w:drawing>
-      </w:r>
-    </w:p>
-    <w:p>
-      <w:r>
-        <w:rPr>
-          <w:noProof/>
-        </w:rPr>
-        <w:drawing>
-          <wp:inline distT="0" distB="0" distL="0" distR="0" wp14:anchorId="42C872F4" wp14:editId="1FBD0D6F">
-            <wp:extent cx="5274310" cy="1121410"/>
-            <wp:effectExtent l="0" t="0" r="2540" b="2540"/>
-            <wp:docPr id="5" name="图片 5"/>
-            <wp:cNvGraphicFramePr>
-              <a:graphicFrameLocks xmlns:a="http://schemas.openxmlformats.org/drawingml/2006/main" noChangeAspect="1"/>
-            </wp:cNvGraphicFramePr>
-            <a:graphic xmlns:a="http://schemas.openxmlformats.org/drawingml/2006/main">
-              <a:graphicData uri="http://schemas.openxmlformats.org/drawingml/2006/picture">
-                <pic:pic xmlns:pic="http://schemas.openxmlformats.org/drawingml/2006/picture">
-                  <pic:nvPicPr>
-                    <pic:cNvPr id="1" name=""/>
-                    <pic:cNvPicPr/>
-                  </pic:nvPicPr>
-                  <pic:blipFill>
-                    <a:blip r:embed="rId8"/>
-                    <a:stretch>
-                      <a:fillRect/>
-                    </a:stretch>
-                  </pic:blipFill>
-                  <pic:spPr>
-                    <a:xfrm>
-                      <a:off x="0" y="0"/>
-                      <a:ext cx="5274310" cy="1121410"/>
-                    </a:xfrm>
-                    <a:prstGeom prst="rect">
-                      <a:avLst/>
-                    </a:prstGeom>
-                  </pic:spPr>
-                </pic:pic>
-              </a:graphicData>
-            </a:graphic>
-          </wp:inline>
-        </w:drawing>
+      <w:pPr>
+        <w:rPr>
+          <w:rFonts w:ascii="Times New Roman" w:hAnsi="Times New Roman" w:cs="Times New Roman"/>
+        </w:rPr>
+      </w:pPr>
+      <w:r>
+        <w:rPr>
+          <w:rFonts w:ascii="Times New Roman" w:hAnsi="Times New Roman" w:cs="Times New Roman"/>
+        </w:rPr>
+        <w:t>主要内容</w:t>
       </w:r>
     </w:p>
     <w:p>
       <w:pPr>
-        <w:rPr>
-          <w:rFonts w:hint="eastAsia"/>
+        <w:pStyle w:val="1"/>
+        <w:rPr>
+          <w:rFonts w:ascii="Times New Roman" w:hAnsi="Times New Roman" w:cs="Times New Roman"/>
         </w:rPr>
       </w:pPr>
       <w:r>
         <w:rPr>
-          <w:noProof/>
-        </w:rPr>
-        <w:drawing>
-          <wp:inline distT="0" distB="0" distL="0" distR="0" wp14:anchorId="59CDAF44" wp14:editId="7ADDF6B4">
-            <wp:extent cx="5274310" cy="1354455"/>
-            <wp:effectExtent l="0" t="0" r="2540" b="0"/>
-            <wp:docPr id="6" name="图片 6"/>
-            <wp:cNvGraphicFramePr>
-              <a:graphicFrameLocks xmlns:a="http://schemas.openxmlformats.org/drawingml/2006/main" noChangeAspect="1"/>
-            </wp:cNvGraphicFramePr>
-            <a:graphic xmlns:a="http://schemas.openxmlformats.org/drawingml/2006/main">
-              <a:graphicData uri="http://schemas.openxmlformats.org/drawingml/2006/picture">
-                <pic:pic xmlns:pic="http://schemas.openxmlformats.org/drawingml/2006/picture">
-                  <pic:nvPicPr>
-                    <pic:cNvPr id="1" name=""/>
-                    <pic:cNvPicPr/>
-                  </pic:nvPicPr>
-                  <pic:blipFill>
-                    <a:blip r:embed="rId9"/>
-                    <a:stretch>
-                      <a:fillRect/>
-                    </a:stretch>
-                  </pic:blipFill>
-                  <pic:spPr>
-                    <a:xfrm>
-                      <a:off x="0" y="0"/>
-                      <a:ext cx="5274310" cy="1354455"/>
-                    </a:xfrm>
-                    <a:prstGeom prst="rect">
-                      <a:avLst/>
-                    </a:prstGeom>
-                  </pic:spPr>
-                </pic:pic>
-              </a:graphicData>
-            </a:graphic>
-          </wp:inline>
-        </w:drawing>
+          <w:rFonts w:ascii="Times New Roman" w:hAnsi="Times New Roman" w:cs="Times New Roman"/>
+        </w:rPr>
+        <w:t>通道基础</w:t>
       </w:r>
     </w:p>
     <w:p>
       <w:pPr>
         <w:rPr>
-          <w:rFonts w:hint="eastAsia"/>
+          <w:rFonts w:ascii="Times New Roman" w:hAnsi="Times New Roman" w:cs="Times New Roman"/>
         </w:rPr>
       </w:pPr>
       <w:r>
         <w:rPr>
-          <w:rFonts w:hint="eastAsia"/>
-        </w:rPr>
-        <w:t>文件通道</w:t>
+          <w:rFonts w:ascii="Times New Roman" w:hAnsi="Times New Roman" w:cs="Times New Roman"/>
+        </w:rPr>
+        <w:t>通道（</w:t>
+      </w:r>
+      <w:r>
+        <w:rPr>
+          <w:rFonts w:ascii="Times New Roman" w:hAnsi="Times New Roman" w:cs="Times New Roman"/>
+        </w:rPr>
+        <w:t>Channel</w:t>
+      </w:r>
+      <w:r>
+        <w:rPr>
+          <w:rFonts w:ascii="Times New Roman" w:hAnsi="Times New Roman" w:cs="Times New Roman"/>
+        </w:rPr>
+        <w:t>）是</w:t>
+      </w:r>
+      <w:r>
+        <w:rPr>
+          <w:rFonts w:ascii="Times New Roman" w:hAnsi="Times New Roman" w:cs="Times New Roman"/>
+        </w:rPr>
+        <w:t>java.nio</w:t>
+      </w:r>
+      <w:r>
+        <w:rPr>
+          <w:rFonts w:ascii="Times New Roman" w:hAnsi="Times New Roman" w:cs="Times New Roman"/>
+        </w:rPr>
+        <w:t>的第二个主要创新。它们既不是一个扩展也不是一项增强，而是全新、几号的</w:t>
+      </w:r>
+      <w:r>
+        <w:rPr>
+          <w:rFonts w:ascii="Times New Roman" w:hAnsi="Times New Roman" w:cs="Times New Roman"/>
+        </w:rPr>
+        <w:t>Java I/O</w:t>
+      </w:r>
+      <w:r>
+        <w:rPr>
+          <w:rFonts w:ascii="Times New Roman" w:hAnsi="Times New Roman" w:cs="Times New Roman"/>
+        </w:rPr>
+        <w:t>示例，提供与</w:t>
+      </w:r>
+      <w:r>
+        <w:rPr>
+          <w:rFonts w:ascii="Times New Roman" w:hAnsi="Times New Roman" w:cs="Times New Roman"/>
+        </w:rPr>
+        <w:t>I/O</w:t>
+      </w:r>
+      <w:r>
+        <w:rPr>
+          <w:rFonts w:ascii="Times New Roman" w:hAnsi="Times New Roman" w:cs="Times New Roman"/>
+        </w:rPr>
+        <w:t>服务的直接连接。</w:t>
+      </w:r>
+      <w:r>
+        <w:rPr>
+          <w:rFonts w:ascii="Times New Roman" w:hAnsi="Times New Roman" w:cs="Times New Roman"/>
+        </w:rPr>
+        <w:t>Channel</w:t>
+      </w:r>
+      <w:r>
+        <w:rPr>
+          <w:rFonts w:ascii="Times New Roman" w:hAnsi="Times New Roman" w:cs="Times New Roman"/>
+        </w:rPr>
+        <w:t>用于在字节缓冲区和位于通道另一侧的实体（通常是一个文件或套接字）之间有效地传输数据。</w:t>
       </w:r>
     </w:p>
     <w:p>
-      <w:r>
-        <w:rPr>
-          <w:noProof/>
-        </w:rPr>
-        <w:lastRenderedPageBreak/>
-        <w:drawing>
-          <wp:inline distT="0" distB="0" distL="0" distR="0" wp14:anchorId="3368F80A" wp14:editId="598485A3">
-            <wp:extent cx="5274310" cy="2862580"/>
-            <wp:effectExtent l="0" t="0" r="2540" b="0"/>
-            <wp:docPr id="7" name="图片 7"/>
-            <wp:cNvGraphicFramePr>
-              <a:graphicFrameLocks xmlns:a="http://schemas.openxmlformats.org/drawingml/2006/main" noChangeAspect="1"/>
-            </wp:cNvGraphicFramePr>
-            <a:graphic xmlns:a="http://schemas.openxmlformats.org/drawingml/2006/main">
-              <a:graphicData uri="http://schemas.openxmlformats.org/drawingml/2006/picture">
-                <pic:pic xmlns:pic="http://schemas.openxmlformats.org/drawingml/2006/picture">
-                  <pic:nvPicPr>
-                    <pic:cNvPr id="1" name=""/>
-                    <pic:cNvPicPr/>
-                  </pic:nvPicPr>
-                  <pic:blipFill>
-                    <a:blip r:embed="rId10"/>
-                    <a:stretch>
-                      <a:fillRect/>
-                    </a:stretch>
-                  </pic:blipFill>
-                  <pic:spPr>
-                    <a:xfrm>
-                      <a:off x="0" y="0"/>
-                      <a:ext cx="5274310" cy="2862580"/>
-                    </a:xfrm>
-                    <a:prstGeom prst="rect">
-                      <a:avLst/>
-                    </a:prstGeom>
-                  </pic:spPr>
-                </pic:pic>
-              </a:graphicData>
-            </a:graphic>
-          </wp:inline>
-        </w:drawing>
+      <w:pPr>
+        <w:rPr>
+          <w:rFonts w:ascii="Times New Roman" w:hAnsi="Times New Roman" w:cs="Times New Roman"/>
+        </w:rPr>
+      </w:pPr>
+      <w:r>
+        <w:rPr>
+          <w:rFonts w:ascii="Times New Roman" w:hAnsi="Times New Roman" w:cs="Times New Roman"/>
+        </w:rPr>
+        <w:t>通道可以形象地比喻为银行出纳窗口使用的启动导管。您的薪水支票就是您要传送的信息，载体（</w:t>
+      </w:r>
+      <w:r>
+        <w:rPr>
+          <w:rFonts w:ascii="Times New Roman" w:hAnsi="Times New Roman" w:cs="Times New Roman"/>
+        </w:rPr>
+        <w:t>Carrier</w:t>
+      </w:r>
+      <w:r>
+        <w:rPr>
+          <w:rFonts w:ascii="Times New Roman" w:hAnsi="Times New Roman" w:cs="Times New Roman"/>
+        </w:rPr>
+        <w:t>）就好比一个缓冲区。您先填充缓冲区（将您的支票放到载体上），接着将缓冲</w:t>
+      </w:r>
+      <w:r>
+        <w:rPr>
+          <w:rFonts w:ascii="Times New Roman" w:hAnsi="Times New Roman" w:cs="Times New Roman"/>
+        </w:rPr>
+        <w:t>“</w:t>
+      </w:r>
+      <w:r>
+        <w:rPr>
+          <w:rFonts w:ascii="Times New Roman" w:hAnsi="Times New Roman" w:cs="Times New Roman"/>
+        </w:rPr>
+        <w:t>写</w:t>
+      </w:r>
+      <w:r>
+        <w:rPr>
+          <w:rFonts w:ascii="Times New Roman" w:hAnsi="Times New Roman" w:cs="Times New Roman"/>
+        </w:rPr>
+        <w:t>”</w:t>
+      </w:r>
+      <w:r>
+        <w:rPr>
+          <w:rFonts w:ascii="Times New Roman" w:hAnsi="Times New Roman" w:cs="Times New Roman"/>
+        </w:rPr>
+        <w:t>到通道中（将载体丢进导管中），然后信息负载就被传送到通道另一侧的</w:t>
+      </w:r>
+      <w:r>
+        <w:rPr>
+          <w:rFonts w:ascii="Times New Roman" w:hAnsi="Times New Roman" w:cs="Times New Roman"/>
+        </w:rPr>
+        <w:t>I/O</w:t>
+      </w:r>
+      <w:r>
+        <w:rPr>
+          <w:rFonts w:ascii="Times New Roman" w:hAnsi="Times New Roman" w:cs="Times New Roman"/>
+        </w:rPr>
+        <w:t>服务（银行出纳员）。</w:t>
       </w:r>
     </w:p>
     <w:p>
-      <w:r>
-        <w:rPr>
-          <w:noProof/>
-        </w:rPr>
-        <w:drawing>
-          <wp:inline distT="0" distB="0" distL="0" distR="0" wp14:anchorId="74A3843A" wp14:editId="0AD8FB31">
-            <wp:extent cx="5274310" cy="3164840"/>
-            <wp:effectExtent l="0" t="0" r="2540" b="0"/>
-            <wp:docPr id="8" name="图片 8"/>
-            <wp:cNvGraphicFramePr>
-              <a:graphicFrameLocks xmlns:a="http://schemas.openxmlformats.org/drawingml/2006/main" noChangeAspect="1"/>
-            </wp:cNvGraphicFramePr>
-            <a:graphic xmlns:a="http://schemas.openxmlformats.org/drawingml/2006/main">
-              <a:graphicData uri="http://schemas.openxmlformats.org/drawingml/2006/picture">
-                <pic:pic xmlns:pic="http://schemas.openxmlformats.org/drawingml/2006/picture">
-                  <pic:nvPicPr>
-                    <pic:cNvPr id="1" name=""/>
-                    <pic:cNvPicPr/>
-                  </pic:nvPicPr>
-                  <pic:blipFill>
-                    <a:blip r:embed="rId11"/>
-                    <a:stretch>
-                      <a:fillRect/>
-                    </a:stretch>
-                  </pic:blipFill>
-                  <pic:spPr>
-                    <a:xfrm>
-                      <a:off x="0" y="0"/>
-                      <a:ext cx="5274310" cy="3164840"/>
-                    </a:xfrm>
-                    <a:prstGeom prst="rect">
-                      <a:avLst/>
-                    </a:prstGeom>
-                  </pic:spPr>
-                </pic:pic>
-              </a:graphicData>
-            </a:graphic>
-          </wp:inline>
-        </w:drawing>
+      <w:pPr>
+        <w:rPr>
+          <w:rFonts w:ascii="Times New Roman" w:hAnsi="Times New Roman" w:cs="Times New Roman"/>
+          <w:noProof/>
+        </w:rPr>
+      </w:pPr>
+      <w:r>
+        <w:rPr>
+          <w:rFonts w:ascii="Times New Roman" w:hAnsi="Times New Roman" w:cs="Times New Roman"/>
+          <w:noProof/>
+        </w:rPr>
+        <w:t>通道是一种途径，借助该途径，可以用最小的开销来访问操作系统本身的</w:t>
+      </w:r>
+      <w:r>
+        <w:rPr>
+          <w:rFonts w:ascii="Times New Roman" w:hAnsi="Times New Roman" w:cs="Times New Roman"/>
+          <w:noProof/>
+        </w:rPr>
+        <w:t>I/O</w:t>
+      </w:r>
+      <w:r>
+        <w:rPr>
+          <w:rFonts w:ascii="Times New Roman" w:hAnsi="Times New Roman" w:cs="Times New Roman"/>
+          <w:noProof/>
+        </w:rPr>
+        <w:t>服务。缓冲区则是通道内部用来发送和接收数据的端点。</w:t>
       </w:r>
     </w:p>
     <w:p>
-      <w:r>
-        <w:rPr>
-          <w:noProof/>
-        </w:rPr>
-        <w:drawing>
-          <wp:inline distT="0" distB="0" distL="0" distR="0" wp14:anchorId="356BE7F7" wp14:editId="116F8500">
-            <wp:extent cx="5274310" cy="2433955"/>
-            <wp:effectExtent l="0" t="0" r="2540" b="4445"/>
-            <wp:docPr id="9" name="图片 9"/>
-            <wp:cNvGraphicFramePr>
-              <a:graphicFrameLocks xmlns:a="http://schemas.openxmlformats.org/drawingml/2006/main" noChangeAspect="1"/>
-            </wp:cNvGraphicFramePr>
-            <a:graphic xmlns:a="http://schemas.openxmlformats.org/drawingml/2006/main">
-              <a:graphicData uri="http://schemas.openxmlformats.org/drawingml/2006/picture">
-                <pic:pic xmlns:pic="http://schemas.openxmlformats.org/drawingml/2006/picture">
-                  <pic:nvPicPr>
-                    <pic:cNvPr id="1" name=""/>
-                    <pic:cNvPicPr/>
-                  </pic:nvPicPr>
-                  <pic:blipFill>
-                    <a:blip r:embed="rId12"/>
-                    <a:stretch>
-                      <a:fillRect/>
-                    </a:stretch>
-                  </pic:blipFill>
-                  <pic:spPr>
-                    <a:xfrm>
-                      <a:off x="0" y="0"/>
-                      <a:ext cx="5274310" cy="2433955"/>
-                    </a:xfrm>
-                    <a:prstGeom prst="rect">
-                      <a:avLst/>
-                    </a:prstGeom>
-                  </pic:spPr>
-                </pic:pic>
-              </a:graphicData>
-            </a:graphic>
-          </wp:inline>
-        </w:drawing>
+      <w:pPr>
+        <w:rPr>
+          <w:rFonts w:ascii="Times New Roman" w:hAnsi="Times New Roman" w:cs="Times New Roman"/>
+          <w:noProof/>
+        </w:rPr>
+      </w:pPr>
+      <w:r>
+        <w:rPr>
+          <w:rFonts w:ascii="Times New Roman" w:hAnsi="Times New Roman" w:cs="Times New Roman"/>
+          <w:noProof/>
+        </w:rPr>
+        <w:t>与缓冲区不同，通道</w:t>
+      </w:r>
+      <w:r>
+        <w:rPr>
+          <w:rFonts w:ascii="Times New Roman" w:hAnsi="Times New Roman" w:cs="Times New Roman"/>
+          <w:noProof/>
+        </w:rPr>
+        <w:t>API</w:t>
+      </w:r>
+      <w:r>
+        <w:rPr>
+          <w:rFonts w:ascii="Times New Roman" w:hAnsi="Times New Roman" w:cs="Times New Roman"/>
+          <w:noProof/>
+        </w:rPr>
+        <w:t>主要由接口指定。不同的操作系统上通道实现（</w:t>
+      </w:r>
+      <w:r>
+        <w:rPr>
+          <w:rFonts w:ascii="Times New Roman" w:hAnsi="Times New Roman" w:cs="Times New Roman"/>
+          <w:noProof/>
+        </w:rPr>
+        <w:t>ChannelImplementation</w:t>
+      </w:r>
+      <w:r>
+        <w:rPr>
+          <w:rFonts w:ascii="Times New Roman" w:hAnsi="Times New Roman" w:cs="Times New Roman"/>
+          <w:noProof/>
+        </w:rPr>
+        <w:t>）会有根本性的差异，所以通道</w:t>
+      </w:r>
+      <w:r>
+        <w:rPr>
+          <w:rFonts w:ascii="Times New Roman" w:hAnsi="Times New Roman" w:cs="Times New Roman"/>
+          <w:noProof/>
+        </w:rPr>
+        <w:t>API</w:t>
+      </w:r>
+      <w:r>
+        <w:rPr>
+          <w:rFonts w:ascii="Times New Roman" w:hAnsi="Times New Roman" w:cs="Times New Roman"/>
+          <w:noProof/>
+        </w:rPr>
+        <w:t>仅仅描述了可以做什么。因此很自然地，通道实现经常使用操作系统的本地代码。通道接口允许您以一种受控且可移植的方式来访问底层的</w:t>
+      </w:r>
+      <w:r>
+        <w:rPr>
+          <w:rFonts w:ascii="Times New Roman" w:hAnsi="Times New Roman" w:cs="Times New Roman"/>
+          <w:noProof/>
+        </w:rPr>
+        <w:t>I/O</w:t>
+      </w:r>
+      <w:r>
+        <w:rPr>
+          <w:rFonts w:ascii="Times New Roman" w:hAnsi="Times New Roman" w:cs="Times New Roman"/>
+          <w:noProof/>
+        </w:rPr>
+        <w:t>服务。</w:t>
       </w:r>
     </w:p>
     <w:p>
-      <w:r>
-        <w:rPr>
-          <w:noProof/>
+      <w:pPr>
+        <w:rPr>
+          <w:rFonts w:ascii="Times New Roman" w:hAnsi="Times New Roman" w:cs="Times New Roman"/>
+        </w:rPr>
+      </w:pPr>
+      <w:r>
+        <w:rPr>
+          <w:rFonts w:ascii="Times New Roman" w:hAnsi="Times New Roman" w:cs="Times New Roman"/>
+          <w:noProof/>
+        </w:rPr>
+        <w:t>您可以从顶层的</w:t>
+      </w:r>
+      <w:r>
+        <w:rPr>
+          <w:rFonts w:ascii="Times New Roman" w:hAnsi="Times New Roman" w:cs="Times New Roman"/>
+          <w:noProof/>
+        </w:rPr>
+        <w:t>Channel</w:t>
+      </w:r>
+      <w:r>
+        <w:rPr>
+          <w:rFonts w:ascii="Times New Roman" w:hAnsi="Times New Roman" w:cs="Times New Roman"/>
+          <w:noProof/>
+        </w:rPr>
+        <w:t>接口看到，对所有通道来说只有两种共同的操作：检查一个通道是否打开（</w:t>
+      </w:r>
+      <w:r>
+        <w:rPr>
+          <w:rFonts w:ascii="Times New Roman" w:hAnsi="Times New Roman" w:cs="Times New Roman"/>
+          <w:noProof/>
+        </w:rPr>
+        <w:t>isOpen()</w:t>
+      </w:r>
+      <w:r>
+        <w:rPr>
+          <w:rFonts w:ascii="Times New Roman" w:hAnsi="Times New Roman" w:cs="Times New Roman"/>
+          <w:noProof/>
+        </w:rPr>
+        <w:t>）和关闭一个打开的通道（</w:t>
+      </w:r>
+      <w:r>
+        <w:rPr>
+          <w:rFonts w:ascii="Times New Roman" w:hAnsi="Times New Roman" w:cs="Times New Roman"/>
+          <w:noProof/>
+        </w:rPr>
+        <w:t>close()</w:t>
+      </w:r>
+      <w:r>
+        <w:rPr>
+          <w:rFonts w:ascii="Times New Roman" w:hAnsi="Times New Roman" w:cs="Times New Roman"/>
+          <w:noProof/>
+        </w:rPr>
+        <w:t>）。所有有趣的东西都是那些</w:t>
+      </w:r>
+      <w:r>
+        <w:rPr>
+          <w:rFonts w:ascii="Times New Roman" w:hAnsi="Times New Roman" w:cs="Times New Roman"/>
+          <w:noProof/>
+        </w:rPr>
+        <w:t>Channel</w:t>
+      </w:r>
+      <w:r>
+        <w:rPr>
+          <w:rFonts w:ascii="Times New Roman" w:hAnsi="Times New Roman" w:cs="Times New Roman"/>
+          <w:noProof/>
+        </w:rPr>
+        <w:t>接口以及它的子接口的类。</w:t>
+      </w:r>
+    </w:p>
+    <w:p>
+      <w:pPr>
+        <w:rPr>
+          <w:rFonts w:ascii="Times New Roman" w:hAnsi="Times New Roman" w:cs="Times New Roman"/>
+        </w:rPr>
+      </w:pPr>
+      <w:r>
+        <w:rPr>
+          <w:rFonts w:ascii="Times New Roman" w:hAnsi="Times New Roman" w:cs="Times New Roman"/>
+        </w:rPr>
+        <w:t>通道是访问</w:t>
+      </w:r>
+      <w:r>
+        <w:rPr>
+          <w:rFonts w:ascii="Times New Roman" w:hAnsi="Times New Roman" w:cs="Times New Roman"/>
+        </w:rPr>
+        <w:t>I/O</w:t>
+      </w:r>
+      <w:r>
+        <w:rPr>
+          <w:rFonts w:ascii="Times New Roman" w:hAnsi="Times New Roman" w:cs="Times New Roman"/>
+        </w:rPr>
+        <w:t>服务的导管。</w:t>
+      </w:r>
+      <w:r>
+        <w:rPr>
+          <w:rFonts w:ascii="Times New Roman" w:hAnsi="Times New Roman" w:cs="Times New Roman"/>
+        </w:rPr>
+        <w:t>I/O</w:t>
+      </w:r>
+      <w:r>
+        <w:rPr>
+          <w:rFonts w:ascii="Times New Roman" w:hAnsi="Times New Roman" w:cs="Times New Roman"/>
+        </w:rPr>
+        <w:t>可以分为广义的两大类别：</w:t>
+      </w:r>
+      <w:r>
+        <w:rPr>
+          <w:rFonts w:ascii="Times New Roman" w:hAnsi="Times New Roman" w:cs="Times New Roman"/>
+        </w:rPr>
+        <w:t>File I/O</w:t>
+      </w:r>
+      <w:r>
+        <w:rPr>
+          <w:rFonts w:ascii="Times New Roman" w:hAnsi="Times New Roman" w:cs="Times New Roman"/>
+        </w:rPr>
+        <w:t>和</w:t>
+      </w:r>
+      <w:r>
+        <w:rPr>
+          <w:rFonts w:ascii="Times New Roman" w:hAnsi="Times New Roman" w:cs="Times New Roman"/>
+        </w:rPr>
+        <w:t>Stream I/O</w:t>
+      </w:r>
+      <w:r>
+        <w:rPr>
+          <w:rFonts w:ascii="Times New Roman" w:hAnsi="Times New Roman" w:cs="Times New Roman"/>
+        </w:rPr>
+        <w:t>。那么相应地有两种类型的通道也就不足为怪了，它们是文件（</w:t>
+      </w:r>
+      <w:r>
+        <w:rPr>
+          <w:rFonts w:ascii="Times New Roman" w:hAnsi="Times New Roman" w:cs="Times New Roman"/>
+        </w:rPr>
+        <w:t>file</w:t>
+      </w:r>
+      <w:r>
+        <w:rPr>
+          <w:rFonts w:ascii="Times New Roman" w:hAnsi="Times New Roman" w:cs="Times New Roman"/>
+        </w:rPr>
+        <w:t>）通道和套接字（</w:t>
+      </w:r>
+      <w:r>
+        <w:rPr>
+          <w:rFonts w:ascii="Times New Roman" w:hAnsi="Times New Roman" w:cs="Times New Roman"/>
+        </w:rPr>
+        <w:t>socket</w:t>
+      </w:r>
+      <w:r>
+        <w:rPr>
+          <w:rFonts w:ascii="Times New Roman" w:hAnsi="Times New Roman" w:cs="Times New Roman"/>
+        </w:rPr>
+        <w:t>）通道。你会发现有一个</w:t>
+      </w:r>
+      <w:r>
+        <w:rPr>
+          <w:rFonts w:ascii="Times New Roman" w:hAnsi="Times New Roman" w:cs="Times New Roman"/>
+        </w:rPr>
+        <w:t>FileChannel</w:t>
+      </w:r>
+      <w:r>
+        <w:rPr>
+          <w:rFonts w:ascii="Times New Roman" w:hAnsi="Times New Roman" w:cs="Times New Roman"/>
+        </w:rPr>
+        <w:t>类和三个</w:t>
+      </w:r>
+      <w:r>
+        <w:rPr>
+          <w:rFonts w:ascii="Times New Roman" w:hAnsi="Times New Roman" w:cs="Times New Roman"/>
+        </w:rPr>
+        <w:t>socket</w:t>
+      </w:r>
+      <w:r>
+        <w:rPr>
+          <w:rFonts w:ascii="Times New Roman" w:hAnsi="Times New Roman" w:cs="Times New Roman"/>
+        </w:rPr>
+        <w:t>通道类：</w:t>
+      </w:r>
+      <w:r>
+        <w:rPr>
+          <w:rFonts w:ascii="Times New Roman" w:hAnsi="Times New Roman" w:cs="Times New Roman"/>
+        </w:rPr>
+        <w:t>SocketChannel</w:t>
+      </w:r>
+      <w:r>
+        <w:rPr>
+          <w:rFonts w:ascii="Times New Roman" w:hAnsi="Times New Roman" w:cs="Times New Roman"/>
+        </w:rPr>
+        <w:t>、</w:t>
+      </w:r>
+      <w:r>
+        <w:rPr>
+          <w:rFonts w:ascii="Times New Roman" w:hAnsi="Times New Roman" w:cs="Times New Roman"/>
+        </w:rPr>
+        <w:t>ServerSocketChannel</w:t>
+      </w:r>
+      <w:r>
+        <w:rPr>
+          <w:rFonts w:ascii="Times New Roman" w:hAnsi="Times New Roman" w:cs="Times New Roman"/>
+        </w:rPr>
+        <w:t>和</w:t>
+      </w:r>
+      <w:r>
+        <w:rPr>
+          <w:rFonts w:ascii="Times New Roman" w:hAnsi="Times New Roman" w:cs="Times New Roman"/>
+        </w:rPr>
+        <w:t>DatagramChannel</w:t>
+      </w:r>
+      <w:r>
+        <w:rPr>
+          <w:rFonts w:ascii="Times New Roman" w:hAnsi="Times New Roman" w:cs="Times New Roman"/>
+        </w:rPr>
+        <w:t>。</w:t>
+      </w:r>
+    </w:p>
+    <w:p>
+      <w:pPr>
+        <w:rPr>
+          <w:rFonts w:ascii="Times New Roman" w:hAnsi="Times New Roman" w:cs="Times New Roman"/>
+        </w:rPr>
+      </w:pPr>
+      <w:r>
+        <w:rPr>
+          <w:rFonts w:ascii="Times New Roman" w:hAnsi="Times New Roman" w:cs="Times New Roman"/>
+        </w:rPr>
+        <w:t>通道可以以多种方式创建。</w:t>
+      </w:r>
+      <w:r>
+        <w:rPr>
+          <w:rFonts w:ascii="Times New Roman" w:hAnsi="Times New Roman" w:cs="Times New Roman"/>
+        </w:rPr>
+        <w:t>Socket</w:t>
+      </w:r>
+      <w:r>
+        <w:rPr>
+          <w:rFonts w:ascii="Times New Roman" w:hAnsi="Times New Roman" w:cs="Times New Roman"/>
+        </w:rPr>
+        <w:t>通道有可以直接创建新</w:t>
+      </w:r>
+      <w:r>
+        <w:rPr>
+          <w:rFonts w:ascii="Times New Roman" w:hAnsi="Times New Roman" w:cs="Times New Roman"/>
+        </w:rPr>
+        <w:t>socket</w:t>
+      </w:r>
+      <w:r>
+        <w:rPr>
+          <w:rFonts w:ascii="Times New Roman" w:hAnsi="Times New Roman" w:cs="Times New Roman"/>
+        </w:rPr>
+        <w:t>通道的工厂方法。但是一个</w:t>
+      </w:r>
+      <w:r>
+        <w:rPr>
+          <w:rFonts w:ascii="Times New Roman" w:hAnsi="Times New Roman" w:cs="Times New Roman"/>
+        </w:rPr>
+        <w:t>FileChannel</w:t>
+      </w:r>
+      <w:r>
+        <w:rPr>
+          <w:rFonts w:ascii="Times New Roman" w:hAnsi="Times New Roman" w:cs="Times New Roman"/>
+        </w:rPr>
+        <w:t>对象却只能通过在一个打开的</w:t>
+      </w:r>
+      <w:r>
+        <w:rPr>
+          <w:rFonts w:ascii="Times New Roman" w:hAnsi="Times New Roman" w:cs="Times New Roman"/>
+        </w:rPr>
+        <w:t>RandomAccessFile</w:t>
+      </w:r>
+      <w:r>
+        <w:rPr>
+          <w:rFonts w:ascii="Times New Roman" w:hAnsi="Times New Roman" w:cs="Times New Roman"/>
+        </w:rPr>
+        <w:t>、</w:t>
+      </w:r>
+      <w:r>
+        <w:rPr>
+          <w:rFonts w:ascii="Times New Roman" w:hAnsi="Times New Roman" w:cs="Times New Roman"/>
+        </w:rPr>
+        <w:t>FileInputStream</w:t>
+      </w:r>
+      <w:r>
+        <w:rPr>
+          <w:rFonts w:ascii="Times New Roman" w:hAnsi="Times New Roman" w:cs="Times New Roman"/>
+        </w:rPr>
+        <w:t>或</w:t>
+      </w:r>
+      <w:r>
+        <w:rPr>
+          <w:rFonts w:ascii="Times New Roman" w:hAnsi="Times New Roman" w:cs="Times New Roman"/>
+        </w:rPr>
+        <w:t>FileOutputStream</w:t>
+      </w:r>
+      <w:r>
+        <w:rPr>
+          <w:rFonts w:ascii="Times New Roman" w:hAnsi="Times New Roman" w:cs="Times New Roman"/>
+        </w:rPr>
+        <w:t>对象上调用</w:t>
+      </w:r>
+      <w:r>
+        <w:rPr>
+          <w:rFonts w:ascii="Times New Roman" w:hAnsi="Times New Roman" w:cs="Times New Roman"/>
+        </w:rPr>
+        <w:t>getChannel()</w:t>
+      </w:r>
+      <w:r>
+        <w:rPr>
+          <w:rFonts w:ascii="Times New Roman" w:hAnsi="Times New Roman" w:cs="Times New Roman"/>
+        </w:rPr>
+        <w:t>方法来获取。您不能直接创建一个</w:t>
+      </w:r>
+      <w:r>
+        <w:rPr>
+          <w:rFonts w:ascii="Times New Roman" w:hAnsi="Times New Roman" w:cs="Times New Roman"/>
+        </w:rPr>
+        <w:t>FileChannel</w:t>
+      </w:r>
+      <w:r>
+        <w:rPr>
+          <w:rFonts w:ascii="Times New Roman" w:hAnsi="Times New Roman" w:cs="Times New Roman"/>
+        </w:rPr>
+        <w:t>对象。</w:t>
+      </w:r>
+      <w:r>
+        <w:rPr>
+          <w:rFonts w:ascii="Times New Roman" w:hAnsi="Times New Roman" w:cs="Times New Roman"/>
+        </w:rPr>
+        <w:t>File</w:t>
+      </w:r>
+      <w:r>
+        <w:rPr>
+          <w:rFonts w:ascii="Times New Roman" w:hAnsi="Times New Roman" w:cs="Times New Roman"/>
+        </w:rPr>
+        <w:t>和</w:t>
+      </w:r>
+      <w:r>
+        <w:rPr>
+          <w:rFonts w:ascii="Times New Roman" w:hAnsi="Times New Roman" w:cs="Times New Roman"/>
+        </w:rPr>
+        <w:t>socket</w:t>
+      </w:r>
+      <w:r>
+        <w:rPr>
+          <w:rFonts w:ascii="Times New Roman" w:hAnsi="Times New Roman" w:cs="Times New Roman"/>
+        </w:rPr>
+        <w:t>通道会在后面的章节中予以详细讨论。</w:t>
+      </w:r>
+    </w:p>
+    <w:p>
+      <w:pPr>
+        <w:rPr>
+          <w:rFonts w:ascii="Times New Roman" w:hAnsi="Times New Roman" w:cs="Times New Roman"/>
+          <w:b/>
+        </w:rPr>
+      </w:pPr>
+      <w:r>
+        <w:rPr>
+          <w:rFonts w:ascii="Times New Roman" w:hAnsi="Times New Roman" w:cs="Times New Roman" w:hint="eastAsia"/>
+          <w:b/>
+        </w:rPr>
+        <w:t>使用</w:t>
+      </w:r>
+      <w:r>
+        <w:rPr>
+          <w:rFonts w:ascii="Times New Roman" w:hAnsi="Times New Roman" w:cs="Times New Roman"/>
+          <w:b/>
+        </w:rPr>
+        <w:t>通道：</w:t>
+      </w:r>
+    </w:p>
+    <w:p>
+      <w:pPr>
+        <w:rPr>
+          <w:rFonts w:ascii="Times New Roman" w:hAnsi="Times New Roman" w:cs="Times New Roman"/>
+        </w:rPr>
+      </w:pPr>
+      <w:r>
+        <w:rPr>
+          <w:rFonts w:ascii="Times New Roman" w:hAnsi="Times New Roman" w:cs="Times New Roman" w:hint="eastAsia"/>
+        </w:rPr>
+        <w:t>通道</w:t>
+      </w:r>
+      <w:r>
+        <w:rPr>
+          <w:rFonts w:ascii="Times New Roman" w:hAnsi="Times New Roman" w:cs="Times New Roman"/>
+        </w:rPr>
+        <w:t>可以是单向（</w:t>
+      </w:r>
+      <w:r>
+        <w:rPr>
+          <w:rFonts w:ascii="Times New Roman" w:hAnsi="Times New Roman" w:cs="Times New Roman" w:hint="eastAsia"/>
+        </w:rPr>
+        <w:t>uni</w:t>
+      </w:r>
+      <w:r>
+        <w:rPr>
+          <w:rFonts w:ascii="Times New Roman" w:hAnsi="Times New Roman" w:cs="Times New Roman"/>
+        </w:rPr>
+        <w:t>directional</w:t>
+      </w:r>
+      <w:r>
+        <w:rPr>
+          <w:rFonts w:ascii="Times New Roman" w:hAnsi="Times New Roman" w:cs="Times New Roman"/>
+        </w:rPr>
+        <w:t>）</w:t>
+      </w:r>
+      <w:r>
+        <w:rPr>
+          <w:rFonts w:ascii="Times New Roman" w:hAnsi="Times New Roman" w:cs="Times New Roman" w:hint="eastAsia"/>
+        </w:rPr>
+        <w:t>或者</w:t>
+      </w:r>
+      <w:r>
+        <w:rPr>
+          <w:rFonts w:ascii="Times New Roman" w:hAnsi="Times New Roman" w:cs="Times New Roman"/>
+        </w:rPr>
+        <w:t>双向（</w:t>
+      </w:r>
+      <w:r>
+        <w:rPr>
+          <w:rFonts w:ascii="Times New Roman" w:hAnsi="Times New Roman" w:cs="Times New Roman" w:hint="eastAsia"/>
+        </w:rPr>
+        <w:t>bidi</w:t>
+      </w:r>
+      <w:r>
+        <w:rPr>
+          <w:rFonts w:ascii="Times New Roman" w:hAnsi="Times New Roman" w:cs="Times New Roman"/>
+        </w:rPr>
+        <w:t>rectional</w:t>
+      </w:r>
+      <w:r>
+        <w:rPr>
+          <w:rFonts w:ascii="Times New Roman" w:hAnsi="Times New Roman" w:cs="Times New Roman"/>
+        </w:rPr>
+        <w:t>）</w:t>
+      </w:r>
+      <w:r>
+        <w:rPr>
+          <w:rFonts w:ascii="Times New Roman" w:hAnsi="Times New Roman" w:cs="Times New Roman" w:hint="eastAsia"/>
+        </w:rPr>
+        <w:t>。</w:t>
+      </w:r>
+      <w:r>
+        <w:rPr>
+          <w:rFonts w:ascii="Times New Roman" w:hAnsi="Times New Roman" w:cs="Times New Roman"/>
+        </w:rPr>
+        <w:t>一个</w:t>
+      </w:r>
+      <w:r>
+        <w:rPr>
+          <w:rFonts w:ascii="Times New Roman" w:hAnsi="Times New Roman" w:cs="Times New Roman"/>
+        </w:rPr>
+        <w:t>channel</w:t>
+      </w:r>
+      <w:r>
+        <w:rPr>
+          <w:rFonts w:ascii="Times New Roman" w:hAnsi="Times New Roman" w:cs="Times New Roman"/>
+        </w:rPr>
+        <w:t>类可能实现定义</w:t>
+      </w:r>
+      <w:r>
+        <w:rPr>
+          <w:rFonts w:ascii="Times New Roman" w:hAnsi="Times New Roman" w:cs="Times New Roman"/>
+        </w:rPr>
+        <w:t>read()</w:t>
+      </w:r>
+      <w:r>
+        <w:rPr>
+          <w:rFonts w:ascii="Times New Roman" w:hAnsi="Times New Roman" w:cs="Times New Roman" w:hint="eastAsia"/>
+        </w:rPr>
+        <w:t>方法</w:t>
+      </w:r>
+      <w:r>
+        <w:rPr>
+          <w:rFonts w:ascii="Times New Roman" w:hAnsi="Times New Roman" w:cs="Times New Roman"/>
+        </w:rPr>
+        <w:t>的</w:t>
+      </w:r>
+      <w:r>
+        <w:rPr>
+          <w:rFonts w:ascii="Times New Roman" w:hAnsi="Times New Roman" w:cs="Times New Roman"/>
+        </w:rPr>
+        <w:t>ReadableByteChannel</w:t>
+      </w:r>
+      <w:r>
+        <w:rPr>
+          <w:rFonts w:ascii="Times New Roman" w:hAnsi="Times New Roman" w:cs="Times New Roman"/>
+        </w:rPr>
+        <w:t>接口，而另一个</w:t>
+      </w:r>
+      <w:r>
+        <w:rPr>
+          <w:rFonts w:ascii="Times New Roman" w:hAnsi="Times New Roman" w:cs="Times New Roman"/>
+        </w:rPr>
+        <w:t>channel</w:t>
+      </w:r>
+      <w:r>
+        <w:rPr>
+          <w:rFonts w:ascii="Times New Roman" w:hAnsi="Times New Roman" w:cs="Times New Roman"/>
+        </w:rPr>
+        <w:t>类也许实现</w:t>
+      </w:r>
+      <w:r>
+        <w:rPr>
+          <w:rFonts w:ascii="Times New Roman" w:hAnsi="Times New Roman" w:cs="Times New Roman"/>
+        </w:rPr>
+        <w:t>WritableByteChannel</w:t>
+      </w:r>
+      <w:r>
+        <w:rPr>
+          <w:rFonts w:ascii="Times New Roman" w:hAnsi="Times New Roman" w:cs="Times New Roman"/>
+        </w:rPr>
+        <w:t>接口以提供</w:t>
+      </w:r>
+      <w:r>
+        <w:rPr>
+          <w:rFonts w:ascii="Times New Roman" w:hAnsi="Times New Roman" w:cs="Times New Roman"/>
+        </w:rPr>
+        <w:t>write()</w:t>
+      </w:r>
+      <w:r>
+        <w:rPr>
+          <w:rFonts w:ascii="Times New Roman" w:hAnsi="Times New Roman" w:cs="Times New Roman" w:hint="eastAsia"/>
+        </w:rPr>
+        <w:t>方法</w:t>
+      </w:r>
+      <w:r>
+        <w:rPr>
+          <w:rFonts w:ascii="Times New Roman" w:hAnsi="Times New Roman" w:cs="Times New Roman"/>
+        </w:rPr>
+        <w:t>。实现</w:t>
+      </w:r>
+      <w:r>
+        <w:rPr>
+          <w:rFonts w:ascii="Times New Roman" w:hAnsi="Times New Roman" w:cs="Times New Roman" w:hint="eastAsia"/>
+        </w:rPr>
+        <w:t>这两种</w:t>
+      </w:r>
+      <w:r>
+        <w:rPr>
+          <w:rFonts w:ascii="Times New Roman" w:hAnsi="Times New Roman" w:cs="Times New Roman"/>
+        </w:rPr>
+        <w:t>接口其中之一的类都是单向的，只能在一个方向上传输数据。</w:t>
+      </w:r>
+      <w:r>
+        <w:rPr>
+          <w:rFonts w:ascii="Times New Roman" w:hAnsi="Times New Roman" w:cs="Times New Roman" w:hint="eastAsia"/>
+        </w:rPr>
+        <w:t>如果</w:t>
+      </w:r>
+      <w:r>
+        <w:rPr>
+          <w:rFonts w:ascii="Times New Roman" w:hAnsi="Times New Roman" w:cs="Times New Roman"/>
+        </w:rPr>
+        <w:t>一个类同时实现这两个接口，那么它是双向的，可以双向传输数据。</w:t>
+      </w:r>
+    </w:p>
+    <w:p>
+      <w:pPr>
+        <w:rPr>
+          <w:rFonts w:ascii="Times New Roman" w:hAnsi="Times New Roman" w:cs="Times New Roman"/>
+        </w:rPr>
+      </w:pPr>
+      <w:r>
+        <w:rPr>
+          <w:rFonts w:ascii="Times New Roman" w:hAnsi="Times New Roman" w:cs="Times New Roman" w:hint="eastAsia"/>
+        </w:rPr>
+        <w:t>通道</w:t>
+      </w:r>
+      <w:r>
+        <w:rPr>
+          <w:rFonts w:ascii="Times New Roman" w:hAnsi="Times New Roman" w:cs="Times New Roman"/>
+        </w:rPr>
+        <w:t>会连接一个特定</w:t>
+      </w:r>
+      <w:r>
+        <w:rPr>
+          <w:rFonts w:ascii="Times New Roman" w:hAnsi="Times New Roman" w:cs="Times New Roman"/>
+        </w:rPr>
+        <w:t>I/O</w:t>
+      </w:r>
+      <w:r>
+        <w:rPr>
+          <w:rFonts w:ascii="Times New Roman" w:hAnsi="Times New Roman" w:cs="Times New Roman"/>
+        </w:rPr>
+        <w:t>服务且通道实例（</w:t>
+      </w:r>
+      <w:r>
+        <w:rPr>
+          <w:rFonts w:ascii="Times New Roman" w:hAnsi="Times New Roman" w:cs="Times New Roman" w:hint="eastAsia"/>
+        </w:rPr>
+        <w:t>channel</w:t>
+      </w:r>
+      <w:r>
+        <w:rPr>
+          <w:rFonts w:ascii="Times New Roman" w:hAnsi="Times New Roman" w:cs="Times New Roman"/>
+        </w:rPr>
+        <w:t xml:space="preserve"> instance</w:t>
+      </w:r>
+      <w:r>
+        <w:rPr>
+          <w:rFonts w:ascii="Times New Roman" w:hAnsi="Times New Roman" w:cs="Times New Roman"/>
+        </w:rPr>
+        <w:t>）</w:t>
+      </w:r>
+      <w:r>
+        <w:rPr>
+          <w:rFonts w:ascii="Times New Roman" w:hAnsi="Times New Roman" w:cs="Times New Roman" w:hint="eastAsia"/>
+        </w:rPr>
+        <w:t>的</w:t>
+      </w:r>
+      <w:r>
+        <w:rPr>
+          <w:rFonts w:ascii="Times New Roman" w:hAnsi="Times New Roman" w:cs="Times New Roman"/>
+        </w:rPr>
+        <w:t>性能受它</w:t>
+      </w:r>
+      <w:r>
+        <w:rPr>
+          <w:rFonts w:ascii="Times New Roman" w:hAnsi="Times New Roman" w:cs="Times New Roman" w:hint="eastAsia"/>
+        </w:rPr>
+        <w:t>所</w:t>
+      </w:r>
+      <w:r>
+        <w:rPr>
+          <w:rFonts w:ascii="Times New Roman" w:hAnsi="Times New Roman" w:cs="Times New Roman"/>
+        </w:rPr>
+        <w:t>连接的</w:t>
+      </w:r>
+      <w:r>
+        <w:rPr>
+          <w:rFonts w:ascii="Times New Roman" w:hAnsi="Times New Roman" w:cs="Times New Roman"/>
+        </w:rPr>
+        <w:t>I/O</w:t>
+      </w:r>
+      <w:r>
+        <w:rPr>
+          <w:rFonts w:ascii="Times New Roman" w:hAnsi="Times New Roman" w:cs="Times New Roman"/>
+        </w:rPr>
+        <w:t>服务的特征限制，记住这很重要。一个</w:t>
+      </w:r>
+      <w:r>
+        <w:rPr>
+          <w:rFonts w:ascii="Times New Roman" w:hAnsi="Times New Roman" w:cs="Times New Roman" w:hint="eastAsia"/>
+        </w:rPr>
+        <w:t>连接</w:t>
+      </w:r>
+      <w:r>
+        <w:rPr>
+          <w:rFonts w:ascii="Times New Roman" w:hAnsi="Times New Roman" w:cs="Times New Roman"/>
+        </w:rPr>
+        <w:t>到只读文件</w:t>
+      </w:r>
+      <w:r>
+        <w:rPr>
+          <w:rFonts w:ascii="Times New Roman" w:hAnsi="Times New Roman" w:cs="Times New Roman"/>
+        </w:rPr>
+        <w:t>Channel</w:t>
+      </w:r>
+      <w:r>
+        <w:rPr>
+          <w:rFonts w:ascii="Times New Roman" w:hAnsi="Times New Roman" w:cs="Times New Roman"/>
+        </w:rPr>
+        <w:t>实例不能进行写操作，即使该实例所</w:t>
+      </w:r>
+      <w:r>
+        <w:rPr>
+          <w:rFonts w:ascii="Times New Roman" w:hAnsi="Times New Roman" w:cs="Times New Roman" w:hint="eastAsia"/>
+        </w:rPr>
+        <w:t>属</w:t>
+      </w:r>
+      <w:r>
+        <w:rPr>
+          <w:rFonts w:ascii="Times New Roman" w:hAnsi="Times New Roman" w:cs="Times New Roman"/>
+        </w:rPr>
+        <w:t>的类可能有</w:t>
+      </w:r>
+      <w:r>
+        <w:rPr>
+          <w:rFonts w:ascii="Times New Roman" w:hAnsi="Times New Roman" w:cs="Times New Roman"/>
+        </w:rPr>
+        <w:t>write()</w:t>
+      </w:r>
+      <w:r>
+        <w:rPr>
+          <w:rFonts w:ascii="Times New Roman" w:hAnsi="Times New Roman" w:cs="Times New Roman" w:hint="eastAsia"/>
+        </w:rPr>
+        <w:t>方法</w:t>
+      </w:r>
+      <w:r>
+        <w:rPr>
+          <w:rFonts w:ascii="Times New Roman" w:hAnsi="Times New Roman" w:cs="Times New Roman"/>
+        </w:rPr>
+        <w:t>。基于此</w:t>
+      </w:r>
+      <w:r>
+        <w:rPr>
+          <w:rFonts w:ascii="Times New Roman" w:hAnsi="Times New Roman" w:cs="Times New Roman" w:hint="eastAsia"/>
+        </w:rPr>
+        <w:t>，</w:t>
+      </w:r>
+      <w:r>
+        <w:rPr>
+          <w:rFonts w:ascii="Times New Roman" w:hAnsi="Times New Roman" w:cs="Times New Roman"/>
+        </w:rPr>
+        <w:t>程序员需要知道通道是如何打开的，避免试图尝试一个底层</w:t>
+      </w:r>
+      <w:r>
+        <w:rPr>
+          <w:rFonts w:ascii="Times New Roman" w:hAnsi="Times New Roman" w:cs="Times New Roman" w:hint="eastAsia"/>
+        </w:rPr>
+        <w:t>I/O</w:t>
+      </w:r>
+      <w:r>
+        <w:rPr>
+          <w:rFonts w:ascii="Times New Roman" w:hAnsi="Times New Roman" w:cs="Times New Roman"/>
+        </w:rPr>
+        <w:t>服务不允许的操作。</w:t>
+      </w:r>
+    </w:p>
+    <w:p>
+      <w:pPr>
+        <w:rPr>
+          <w:rFonts w:ascii="Times New Roman" w:hAnsi="Times New Roman" w:cs="Times New Roman"/>
+        </w:rPr>
+      </w:pPr>
+      <w:r>
+        <w:rPr>
+          <w:rFonts w:ascii="Times New Roman" w:hAnsi="Times New Roman" w:cs="Times New Roman" w:hint="eastAsia"/>
+          <w:noProof/>
+        </w:rPr>
+        <w:t>通道</w:t>
+      </w:r>
+      <w:r>
+        <w:rPr>
+          <w:rFonts w:ascii="Times New Roman" w:hAnsi="Times New Roman" w:cs="Times New Roman"/>
+          <w:noProof/>
+        </w:rPr>
+        <w:t>可以以阻塞（</w:t>
+      </w:r>
+      <w:r>
+        <w:rPr>
+          <w:rFonts w:ascii="Times New Roman" w:hAnsi="Times New Roman" w:cs="Times New Roman" w:hint="eastAsia"/>
+          <w:noProof/>
+        </w:rPr>
+        <w:t>blocking</w:t>
+      </w:r>
+      <w:r>
+        <w:rPr>
+          <w:rFonts w:ascii="Times New Roman" w:hAnsi="Times New Roman" w:cs="Times New Roman"/>
+          <w:noProof/>
+        </w:rPr>
+        <w:t>）</w:t>
+      </w:r>
+      <w:r>
+        <w:rPr>
+          <w:rFonts w:ascii="Times New Roman" w:hAnsi="Times New Roman" w:cs="Times New Roman" w:hint="eastAsia"/>
+          <w:noProof/>
+        </w:rPr>
+        <w:t>或</w:t>
+      </w:r>
+      <w:r>
+        <w:rPr>
+          <w:rFonts w:ascii="Times New Roman" w:hAnsi="Times New Roman" w:cs="Times New Roman"/>
+          <w:noProof/>
+        </w:rPr>
+        <w:t>非阻塞（</w:t>
+      </w:r>
+      <w:r>
+        <w:rPr>
+          <w:rFonts w:ascii="Times New Roman" w:hAnsi="Times New Roman" w:cs="Times New Roman" w:hint="eastAsia"/>
+          <w:noProof/>
+        </w:rPr>
+        <w:t>nonblocking</w:t>
+      </w:r>
+      <w:r>
+        <w:rPr>
+          <w:rFonts w:ascii="Times New Roman" w:hAnsi="Times New Roman" w:cs="Times New Roman"/>
+          <w:noProof/>
+        </w:rPr>
+        <w:t>）</w:t>
+      </w:r>
+      <w:r>
+        <w:rPr>
+          <w:rFonts w:ascii="Times New Roman" w:hAnsi="Times New Roman" w:cs="Times New Roman" w:hint="eastAsia"/>
+          <w:noProof/>
+        </w:rPr>
+        <w:t>模式</w:t>
+      </w:r>
+      <w:r>
+        <w:rPr>
+          <w:rFonts w:ascii="Times New Roman" w:hAnsi="Times New Roman" w:cs="Times New Roman"/>
+          <w:noProof/>
+        </w:rPr>
+        <w:t>运行。非阻塞模式的通道永远不会让调用的</w:t>
+      </w:r>
+      <w:r>
+        <w:rPr>
+          <w:rFonts w:ascii="Times New Roman" w:hAnsi="Times New Roman" w:cs="Times New Roman" w:hint="eastAsia"/>
+          <w:noProof/>
+        </w:rPr>
+        <w:t>线程</w:t>
+      </w:r>
+      <w:r>
+        <w:rPr>
+          <w:rFonts w:ascii="Times New Roman" w:hAnsi="Times New Roman" w:cs="Times New Roman"/>
+          <w:noProof/>
+        </w:rPr>
+        <w:t>休眠。请求</w:t>
+      </w:r>
+      <w:r>
+        <w:rPr>
+          <w:rFonts w:ascii="Times New Roman" w:hAnsi="Times New Roman" w:cs="Times New Roman" w:hint="eastAsia"/>
+          <w:noProof/>
+        </w:rPr>
+        <w:t>的</w:t>
+      </w:r>
+      <w:r>
+        <w:rPr>
+          <w:rFonts w:ascii="Times New Roman" w:hAnsi="Times New Roman" w:cs="Times New Roman"/>
+          <w:noProof/>
+        </w:rPr>
+        <w:t>操作要么立即完成，要么返回一个结果表明未进行任何操作。只有</w:t>
+      </w:r>
+      <w:r>
+        <w:rPr>
+          <w:rFonts w:ascii="Times New Roman" w:hAnsi="Times New Roman" w:cs="Times New Roman" w:hint="eastAsia"/>
+          <w:noProof/>
+        </w:rPr>
+        <w:t>面向</w:t>
+      </w:r>
+      <w:r>
+        <w:rPr>
+          <w:rFonts w:ascii="Times New Roman" w:hAnsi="Times New Roman" w:cs="Times New Roman"/>
+          <w:noProof/>
+        </w:rPr>
+        <w:t>流的（</w:t>
+      </w:r>
+      <w:r>
+        <w:rPr>
+          <w:rFonts w:ascii="Times New Roman" w:hAnsi="Times New Roman" w:cs="Times New Roman" w:hint="eastAsia"/>
+          <w:noProof/>
+        </w:rPr>
+        <w:t>stream</w:t>
+      </w:r>
+      <w:r>
+        <w:rPr>
+          <w:rFonts w:ascii="Times New Roman" w:hAnsi="Times New Roman" w:cs="Times New Roman"/>
+          <w:noProof/>
+        </w:rPr>
+        <w:t>-oriented</w:t>
+      </w:r>
+      <w:r>
+        <w:rPr>
+          <w:rFonts w:ascii="Times New Roman" w:hAnsi="Times New Roman" w:cs="Times New Roman"/>
+          <w:noProof/>
+        </w:rPr>
+        <w:t>）</w:t>
+      </w:r>
+      <w:r>
+        <w:rPr>
+          <w:rFonts w:ascii="Times New Roman" w:hAnsi="Times New Roman" w:cs="Times New Roman" w:hint="eastAsia"/>
+          <w:noProof/>
+        </w:rPr>
+        <w:t>的</w:t>
+      </w:r>
+      <w:r>
+        <w:rPr>
+          <w:rFonts w:ascii="Times New Roman" w:hAnsi="Times New Roman" w:cs="Times New Roman"/>
+          <w:noProof/>
+        </w:rPr>
+        <w:t>通道，如</w:t>
+      </w:r>
+      <w:r>
+        <w:rPr>
+          <w:rFonts w:ascii="Times New Roman" w:hAnsi="Times New Roman" w:cs="Times New Roman"/>
+          <w:noProof/>
+        </w:rPr>
+        <w:t>sockets</w:t>
+      </w:r>
+      <w:r>
+        <w:rPr>
+          <w:rFonts w:ascii="Times New Roman" w:hAnsi="Times New Roman" w:cs="Times New Roman"/>
+          <w:noProof/>
+        </w:rPr>
+        <w:t>和</w:t>
+      </w:r>
+      <w:r>
+        <w:rPr>
+          <w:rFonts w:ascii="Times New Roman" w:hAnsi="Times New Roman" w:cs="Times New Roman"/>
+          <w:noProof/>
+        </w:rPr>
+        <w:t>pipes</w:t>
+      </w:r>
+      <w:r>
+        <w:rPr>
+          <w:rFonts w:ascii="Times New Roman" w:hAnsi="Times New Roman" w:cs="Times New Roman" w:hint="eastAsia"/>
+          <w:noProof/>
+        </w:rPr>
+        <w:t>才能</w:t>
+      </w:r>
+      <w:r>
+        <w:rPr>
+          <w:rFonts w:ascii="Times New Roman" w:hAnsi="Times New Roman" w:cs="Times New Roman"/>
+          <w:noProof/>
+        </w:rPr>
+        <w:t>使用非阻塞模式。</w:t>
+      </w:r>
+    </w:p>
+    <w:p>
+      <w:pPr>
+        <w:rPr>
+          <w:rFonts w:ascii="Times New Roman" w:hAnsi="Times New Roman" w:cs="Times New Roman"/>
+          <w:b/>
+        </w:rPr>
+      </w:pPr>
+      <w:r>
+        <w:rPr>
+          <w:rFonts w:ascii="Times New Roman" w:hAnsi="Times New Roman" w:cs="Times New Roman" w:hint="eastAsia"/>
+          <w:b/>
+        </w:rPr>
+        <w:t>关闭</w:t>
+      </w:r>
+      <w:r>
+        <w:rPr>
+          <w:rFonts w:ascii="Times New Roman" w:hAnsi="Times New Roman" w:cs="Times New Roman"/>
+          <w:b/>
+        </w:rPr>
+        <w:t>通道</w:t>
+      </w:r>
+    </w:p>
+    <w:p>
+      <w:pPr>
+        <w:rPr>
+          <w:rFonts w:ascii="Times New Roman" w:hAnsi="Times New Roman" w:cs="Times New Roman"/>
+        </w:rPr>
+      </w:pPr>
+      <w:r>
+        <w:rPr>
+          <w:rFonts w:ascii="Times New Roman" w:hAnsi="Times New Roman" w:cs="Times New Roman" w:hint="eastAsia"/>
+        </w:rPr>
+        <w:t>通过</w:t>
+      </w:r>
+      <w:r>
+        <w:rPr>
+          <w:rFonts w:ascii="Times New Roman" w:hAnsi="Times New Roman" w:cs="Times New Roman"/>
+        </w:rPr>
+        <w:t>调用通道的</w:t>
+      </w:r>
+      <w:r>
+        <w:rPr>
+          <w:rFonts w:ascii="Times New Roman" w:hAnsi="Times New Roman" w:cs="Times New Roman"/>
+        </w:rPr>
+        <w:t>close</w:t>
+      </w:r>
+      <w:r>
+        <w:rPr>
+          <w:rFonts w:ascii="Times New Roman" w:hAnsi="Times New Roman" w:cs="Times New Roman"/>
+        </w:rPr>
+        <w:t>方法进行关闭，但是可能会导致关闭底层</w:t>
+      </w:r>
+      <w:r>
+        <w:rPr>
+          <w:rFonts w:ascii="Times New Roman" w:hAnsi="Times New Roman" w:cs="Times New Roman"/>
+        </w:rPr>
+        <w:t>I/O</w:t>
+      </w:r>
+      <w:r>
+        <w:rPr>
+          <w:rFonts w:ascii="Times New Roman" w:hAnsi="Times New Roman" w:cs="Times New Roman"/>
+        </w:rPr>
+        <w:t>服务时发生阻塞（</w:t>
+      </w:r>
+      <w:r>
+        <w:rPr>
+          <w:rFonts w:ascii="Times New Roman" w:hAnsi="Times New Roman" w:cs="Times New Roman" w:hint="eastAsia"/>
+        </w:rPr>
+        <w:t>非</w:t>
+      </w:r>
+      <w:r>
+        <w:rPr>
+          <w:rFonts w:ascii="Times New Roman" w:hAnsi="Times New Roman" w:cs="Times New Roman"/>
+        </w:rPr>
+        <w:t>阻塞模式和阻塞模式都一样）</w:t>
+      </w:r>
+    </w:p>
+    <w:p>
+      <w:pPr>
+        <w:rPr>
+          <w:rFonts w:ascii="Times New Roman" w:hAnsi="Times New Roman" w:cs="Times New Roman"/>
+        </w:rPr>
+      </w:pPr>
+      <w:r>
+        <w:rPr>
+          <w:rFonts w:ascii="Times New Roman" w:hAnsi="Times New Roman" w:cs="Times New Roman" w:hint="eastAsia"/>
         </w:rPr>
         <w:lastRenderedPageBreak/>
-        <w:drawing>
-          <wp:inline distT="0" distB="0" distL="0" distR="0" wp14:anchorId="35141AF1" wp14:editId="37332003">
-            <wp:extent cx="5274310" cy="3324860"/>
-            <wp:effectExtent l="0" t="0" r="2540" b="8890"/>
-            <wp:docPr id="10" name="图片 10"/>
-            <wp:cNvGraphicFramePr>
-              <a:graphicFrameLocks xmlns:a="http://schemas.openxmlformats.org/drawingml/2006/main" noChangeAspect="1"/>
-            </wp:cNvGraphicFramePr>
-            <a:graphic xmlns:a="http://schemas.openxmlformats.org/drawingml/2006/main">
-              <a:graphicData uri="http://schemas.openxmlformats.org/drawingml/2006/picture">
-                <pic:pic xmlns:pic="http://schemas.openxmlformats.org/drawingml/2006/picture">
-                  <pic:nvPicPr>
-                    <pic:cNvPr id="1" name=""/>
-                    <pic:cNvPicPr/>
-                  </pic:nvPicPr>
-                  <pic:blipFill>
-                    <a:blip r:embed="rId13"/>
-                    <a:stretch>
-                      <a:fillRect/>
-                    </a:stretch>
-                  </pic:blipFill>
-                  <pic:spPr>
-                    <a:xfrm>
-                      <a:off x="0" y="0"/>
-                      <a:ext cx="5274310" cy="3324860"/>
-                    </a:xfrm>
-                    <a:prstGeom prst="rect">
-                      <a:avLst/>
-                    </a:prstGeom>
-                  </pic:spPr>
-                </pic:pic>
-              </a:graphicData>
-            </a:graphic>
-          </wp:inline>
-        </w:drawing>
+        <w:t>通过</w:t>
+      </w:r>
+      <w:r>
+        <w:rPr>
+          <w:rFonts w:ascii="Times New Roman" w:hAnsi="Times New Roman" w:cs="Times New Roman"/>
+        </w:rPr>
+        <w:t>isOpen</w:t>
+      </w:r>
+      <w:r>
+        <w:rPr>
+          <w:rFonts w:ascii="Times New Roman" w:hAnsi="Times New Roman" w:cs="Times New Roman"/>
+        </w:rPr>
+        <w:t>方法来测试通道的开放状态，如果返回</w:t>
+      </w:r>
+      <w:r>
+        <w:rPr>
+          <w:rFonts w:ascii="Times New Roman" w:hAnsi="Times New Roman" w:cs="Times New Roman"/>
+        </w:rPr>
+        <w:t>true</w:t>
+      </w:r>
+      <w:r>
+        <w:rPr>
+          <w:rFonts w:ascii="Times New Roman" w:hAnsi="Times New Roman" w:cs="Times New Roman"/>
+        </w:rPr>
+        <w:t>，那么说明通道可以使用。</w:t>
+      </w:r>
+      <w:r>
+        <w:rPr>
+          <w:rFonts w:ascii="Times New Roman" w:hAnsi="Times New Roman" w:cs="Times New Roman" w:hint="eastAsia"/>
+        </w:rPr>
+        <w:t>反之</w:t>
+      </w:r>
+      <w:r>
+        <w:rPr>
+          <w:rFonts w:ascii="Times New Roman" w:hAnsi="Times New Roman" w:cs="Times New Roman"/>
+        </w:rPr>
+        <w:t>，说明通道可以使用。反之</w:t>
+      </w:r>
+      <w:r>
+        <w:rPr>
+          <w:rFonts w:ascii="Times New Roman" w:hAnsi="Times New Roman" w:cs="Times New Roman" w:hint="eastAsia"/>
+        </w:rPr>
+        <w:t>，</w:t>
+      </w:r>
+      <w:r>
+        <w:rPr>
+          <w:rFonts w:ascii="Times New Roman" w:hAnsi="Times New Roman" w:cs="Times New Roman"/>
+        </w:rPr>
+        <w:t>说明通道已经关闭</w:t>
+      </w:r>
+      <w:r>
+        <w:rPr>
+          <w:rFonts w:ascii="Times New Roman" w:hAnsi="Times New Roman" w:cs="Times New Roman" w:hint="eastAsia"/>
+        </w:rPr>
+        <w:t>，</w:t>
+      </w:r>
+      <w:r>
+        <w:rPr>
+          <w:rFonts w:ascii="Times New Roman" w:hAnsi="Times New Roman" w:cs="Times New Roman"/>
+        </w:rPr>
+        <w:t>不能使用。</w:t>
+      </w:r>
+    </w:p>
+    <w:p>
+      <w:pPr>
+        <w:rPr>
+          <w:rFonts w:ascii="Times New Roman" w:hAnsi="Times New Roman" w:cs="Times New Roman"/>
+        </w:rPr>
+      </w:pPr>
+    </w:p>
+    <w:p>
+      <w:pPr>
+        <w:pStyle w:val="1"/>
+        <w:rPr>
+          <w:rFonts w:ascii="Times New Roman" w:hAnsi="Times New Roman" w:cs="Times New Roman"/>
+        </w:rPr>
+      </w:pPr>
+      <w:r>
+        <w:rPr>
+          <w:rFonts w:ascii="Times New Roman" w:hAnsi="Times New Roman" w:cs="Times New Roman"/>
+        </w:rPr>
+        <w:t>文件通道</w:t>
+      </w:r>
+    </w:p>
+    <w:p>
+      <w:r>
+        <w:rPr>
+          <w:rFonts w:hint="eastAsia"/>
+        </w:rPr>
+        <w:t>FileChannel</w:t>
+      </w:r>
+      <w:r>
+        <w:t>类</w:t>
+      </w:r>
+    </w:p>
+    <w:p>
+      <w:r>
+        <w:rPr>
+          <w:rFonts w:hint="eastAsia"/>
+        </w:rPr>
+        <w:t>文件</w:t>
+      </w:r>
+      <w:r>
+        <w:t>通道总是非阻塞式的，因此不能被置于阻塞模式。现代操作系统都有复杂的缓存的预取机制，</w:t>
+      </w:r>
+      <w:r>
+        <w:rPr>
+          <w:rFonts w:hint="eastAsia"/>
+        </w:rPr>
+        <w:t>使得</w:t>
+      </w:r>
+      <w:r>
+        <w:t>本地</w:t>
+      </w:r>
+      <w:r>
+        <w:rPr>
+          <w:rFonts w:hint="eastAsia"/>
+        </w:rPr>
+        <w:t>磁盘</w:t>
+      </w:r>
+      <w:r>
+        <w:t>I/O</w:t>
+      </w:r>
+      <w:r>
+        <w:t>操作延迟很少。网络</w:t>
+      </w:r>
+      <w:r>
+        <w:rPr>
+          <w:rFonts w:hint="eastAsia"/>
+        </w:rPr>
+        <w:t>文件</w:t>
+      </w:r>
+      <w:r>
+        <w:t>系统一般而言延迟会多</w:t>
+      </w:r>
+      <w:r>
+        <w:rPr>
+          <w:rFonts w:hint="eastAsia"/>
+        </w:rPr>
+        <w:t>些</w:t>
+      </w:r>
+      <w:r>
+        <w:t>，</w:t>
+      </w:r>
+      <w:r>
+        <w:rPr>
+          <w:rFonts w:hint="eastAsia"/>
+        </w:rPr>
+        <w:t>不过</w:t>
+      </w:r>
+      <w:r>
+        <w:t>却也因该优化而受益</w:t>
+      </w:r>
+      <w:r>
+        <w:rPr>
+          <w:rFonts w:hint="eastAsia"/>
+        </w:rPr>
+        <w:t>。</w:t>
+      </w:r>
+      <w:r>
+        <w:t>面向</w:t>
+      </w:r>
+      <w:r>
+        <w:rPr>
+          <w:rFonts w:hint="eastAsia"/>
+        </w:rPr>
+        <w:t>流</w:t>
+      </w:r>
+      <w:r>
+        <w:t>的</w:t>
+      </w:r>
+      <w:r>
+        <w:t>I/O</w:t>
+      </w:r>
+      <w:r>
+        <w:t>的非阻塞范例对于面向文件的操作无多大意义，这是由文件</w:t>
+      </w:r>
+      <w:r>
+        <w:t>I/O</w:t>
+      </w:r>
+      <w:r>
+        <w:t>本质上的不同性质造成的。对于</w:t>
+      </w:r>
+      <w:r>
+        <w:rPr>
+          <w:rFonts w:hint="eastAsia"/>
+        </w:rPr>
+        <w:t>文件</w:t>
+      </w:r>
+      <w:r>
+        <w:t>I/O</w:t>
+      </w:r>
+      <w:r>
+        <w:t>，</w:t>
+      </w:r>
+      <w:r>
+        <w:rPr>
+          <w:rFonts w:hint="eastAsia"/>
+        </w:rPr>
+        <w:t>最</w:t>
+      </w:r>
+      <w:r>
+        <w:t>强大之处在于异步</w:t>
+      </w:r>
+      <w:r>
+        <w:t>I/O</w:t>
+      </w:r>
+      <w:r>
+        <w:t>（</w:t>
+      </w:r>
+      <w:r>
+        <w:rPr>
+          <w:rFonts w:hint="eastAsia"/>
+        </w:rPr>
+        <w:t>asynchronous</w:t>
+      </w:r>
+      <w:r>
+        <w:t xml:space="preserve"> I/O</w:t>
+      </w:r>
+      <w:r>
+        <w:t>）</w:t>
+      </w:r>
+      <w:r>
+        <w:rPr>
+          <w:rFonts w:hint="eastAsia"/>
+        </w:rPr>
+        <w:t>，</w:t>
+      </w:r>
+      <w:r>
+        <w:t>它允许一个进程可以从操作系统请求一个或多个</w:t>
+      </w:r>
+      <w:r>
+        <w:t>I/O</w:t>
+      </w:r>
+      <w:r>
+        <w:t>操作而不必等待这些操作的完成。发起</w:t>
+      </w:r>
+      <w:r>
+        <w:rPr>
+          <w:rFonts w:hint="eastAsia"/>
+        </w:rPr>
+        <w:t>请求</w:t>
+      </w:r>
+      <w:r>
+        <w:t>的进程之后会收到</w:t>
+      </w:r>
+      <w:r>
+        <w:rPr>
+          <w:rFonts w:hint="eastAsia"/>
+        </w:rPr>
+        <w:t>它</w:t>
+      </w:r>
+      <w:r>
+        <w:t>请求的</w:t>
+      </w:r>
+      <w:r>
+        <w:t>I/O</w:t>
+      </w:r>
+      <w:r>
+        <w:t>操作已完成的通知。异步</w:t>
+      </w:r>
+      <w:r>
+        <w:rPr>
+          <w:rFonts w:hint="eastAsia"/>
+        </w:rPr>
+        <w:t>I/O</w:t>
+      </w:r>
+      <w:r>
+        <w:t>是一种高级性能，当前的很多操作系统</w:t>
+      </w:r>
+      <w:r>
+        <w:rPr>
+          <w:rFonts w:hint="eastAsia"/>
+        </w:rPr>
+        <w:t>都</w:t>
+      </w:r>
+      <w:r>
+        <w:t>不具备。</w:t>
+      </w:r>
+      <w:r>
+        <w:rPr>
+          <w:rFonts w:hint="eastAsia"/>
+        </w:rPr>
+        <w:t>以后的</w:t>
+      </w:r>
+      <w:r>
+        <w:t>NIO</w:t>
+      </w:r>
+      <w:r>
+        <w:rPr>
+          <w:rFonts w:hint="eastAsia"/>
+        </w:rPr>
+        <w:t>增强</w:t>
+      </w:r>
+      <w:r>
+        <w:t>也会</w:t>
+      </w:r>
+      <w:r>
+        <w:rPr>
+          <w:rFonts w:hint="eastAsia"/>
+        </w:rPr>
+        <w:t>把</w:t>
+      </w:r>
+      <w:r>
+        <w:t>异步</w:t>
+      </w:r>
+      <w:r>
+        <w:t>I/O</w:t>
+      </w:r>
+      <w:r>
+        <w:t>纳入</w:t>
+      </w:r>
+      <w:r>
+        <w:rPr>
+          <w:rFonts w:hint="eastAsia"/>
+        </w:rPr>
+        <w:t>考虑</w:t>
+      </w:r>
+      <w:r>
+        <w:t>范围。</w:t>
+      </w:r>
+    </w:p>
+    <w:p>
+      <w:pPr>
+        <w:rPr>
+          <w:rFonts w:ascii="Times New Roman" w:hAnsi="Times New Roman" w:cs="Times New Roman"/>
+        </w:rPr>
+      </w:pPr>
+      <w:r>
+        <w:rPr>
+          <w:rFonts w:ascii="Times New Roman" w:hAnsi="Times New Roman" w:cs="Times New Roman" w:hint="eastAsia"/>
+        </w:rPr>
+        <w:t>File</w:t>
+      </w:r>
+      <w:r>
+        <w:rPr>
+          <w:rFonts w:ascii="Times New Roman" w:hAnsi="Times New Roman" w:cs="Times New Roman"/>
+        </w:rPr>
+        <w:t>Channel</w:t>
+      </w:r>
+      <w:r>
+        <w:rPr>
+          <w:rFonts w:ascii="Times New Roman" w:hAnsi="Times New Roman" w:cs="Times New Roman" w:hint="eastAsia"/>
+        </w:rPr>
+        <w:t>对象</w:t>
+      </w:r>
+      <w:r>
+        <w:rPr>
+          <w:rFonts w:ascii="Times New Roman" w:hAnsi="Times New Roman" w:cs="Times New Roman"/>
+        </w:rPr>
+        <w:t>不能直接创建。一个</w:t>
+      </w:r>
+      <w:r>
+        <w:rPr>
+          <w:rFonts w:ascii="Times New Roman" w:hAnsi="Times New Roman" w:cs="Times New Roman"/>
+        </w:rPr>
+        <w:t>FileChannel</w:t>
+      </w:r>
+      <w:r>
+        <w:rPr>
+          <w:rFonts w:ascii="Times New Roman" w:hAnsi="Times New Roman" w:cs="Times New Roman"/>
+        </w:rPr>
+        <w:t>实例只能通</w:t>
+      </w:r>
+      <w:r>
+        <w:rPr>
+          <w:rFonts w:ascii="Times New Roman" w:hAnsi="Times New Roman" w:cs="Times New Roman" w:hint="eastAsia"/>
+        </w:rPr>
+        <w:t>过</w:t>
+      </w:r>
+      <w:r>
+        <w:rPr>
+          <w:rFonts w:ascii="Times New Roman" w:hAnsi="Times New Roman" w:cs="Times New Roman"/>
+        </w:rPr>
+        <w:t>在一个打开的</w:t>
+      </w:r>
+      <w:r>
+        <w:rPr>
+          <w:rFonts w:ascii="Times New Roman" w:hAnsi="Times New Roman" w:cs="Times New Roman"/>
+        </w:rPr>
+        <w:t>file</w:t>
+      </w:r>
+      <w:r>
+        <w:rPr>
+          <w:rFonts w:ascii="Times New Roman" w:hAnsi="Times New Roman" w:cs="Times New Roman"/>
+        </w:rPr>
+        <w:t>对象（</w:t>
+      </w:r>
+      <w:r>
+        <w:rPr>
+          <w:rFonts w:ascii="Times New Roman" w:hAnsi="Times New Roman" w:cs="Times New Roman" w:hint="eastAsia"/>
+        </w:rPr>
+        <w:t>RandomAccessFile</w:t>
+      </w:r>
+      <w:r>
+        <w:rPr>
+          <w:rFonts w:ascii="Times New Roman" w:hAnsi="Times New Roman" w:cs="Times New Roman" w:hint="eastAsia"/>
+        </w:rPr>
+        <w:t>，</w:t>
+      </w:r>
+      <w:r>
+        <w:rPr>
+          <w:rFonts w:ascii="Times New Roman" w:hAnsi="Times New Roman" w:cs="Times New Roman" w:hint="eastAsia"/>
+        </w:rPr>
+        <w:t xml:space="preserve"> </w:t>
+      </w:r>
+      <w:r>
+        <w:rPr>
+          <w:rFonts w:ascii="Times New Roman" w:hAnsi="Times New Roman" w:cs="Times New Roman"/>
+        </w:rPr>
+        <w:t>FileInputStream</w:t>
+      </w:r>
+      <w:r>
+        <w:rPr>
+          <w:rFonts w:ascii="Times New Roman" w:hAnsi="Times New Roman" w:cs="Times New Roman"/>
+        </w:rPr>
+        <w:t>或</w:t>
+      </w:r>
+      <w:r>
+        <w:rPr>
+          <w:rFonts w:ascii="Times New Roman" w:hAnsi="Times New Roman" w:cs="Times New Roman"/>
+        </w:rPr>
+        <w:t>FileOutputStream</w:t>
+      </w:r>
+      <w:r>
+        <w:rPr>
+          <w:rFonts w:ascii="Times New Roman" w:hAnsi="Times New Roman" w:cs="Times New Roman"/>
+        </w:rPr>
+        <w:t>）</w:t>
+      </w:r>
+      <w:r>
+        <w:rPr>
+          <w:rFonts w:ascii="Times New Roman" w:hAnsi="Times New Roman" w:cs="Times New Roman" w:hint="eastAsia"/>
+        </w:rPr>
+        <w:t>上</w:t>
+      </w:r>
+      <w:r>
+        <w:rPr>
+          <w:rFonts w:ascii="Times New Roman" w:hAnsi="Times New Roman" w:cs="Times New Roman"/>
+        </w:rPr>
+        <w:t>调用</w:t>
+      </w:r>
+      <w:r>
+        <w:rPr>
+          <w:rFonts w:ascii="Times New Roman" w:hAnsi="Times New Roman" w:cs="Times New Roman"/>
+        </w:rPr>
+        <w:t>getChannel()</w:t>
+      </w:r>
+      <w:r>
+        <w:rPr>
+          <w:rFonts w:ascii="Times New Roman" w:hAnsi="Times New Roman" w:cs="Times New Roman" w:hint="eastAsia"/>
+        </w:rPr>
+        <w:t>方法</w:t>
+      </w:r>
+      <w:r>
+        <w:rPr>
+          <w:rFonts w:ascii="Times New Roman" w:hAnsi="Times New Roman" w:cs="Times New Roman"/>
+        </w:rPr>
+        <w:t>获取</w:t>
+      </w:r>
+      <w:r>
+        <w:rPr>
+          <w:rFonts w:ascii="Times New Roman" w:hAnsi="Times New Roman" w:cs="Times New Roman" w:hint="eastAsia"/>
+        </w:rPr>
+        <w:t>。</w:t>
+      </w:r>
+      <w:r>
+        <w:rPr>
+          <w:rFonts w:ascii="Times New Roman" w:hAnsi="Times New Roman" w:cs="Times New Roman"/>
+        </w:rPr>
+        <w:t>调用</w:t>
+      </w:r>
+      <w:r>
+        <w:rPr>
+          <w:rFonts w:ascii="Times New Roman" w:hAnsi="Times New Roman" w:cs="Times New Roman" w:hint="eastAsia"/>
+        </w:rPr>
+        <w:t>get</w:t>
+      </w:r>
+      <w:r>
+        <w:rPr>
+          <w:rFonts w:ascii="Times New Roman" w:hAnsi="Times New Roman" w:cs="Times New Roman"/>
+        </w:rPr>
+        <w:t>Channel()</w:t>
+      </w:r>
+      <w:r>
+        <w:rPr>
+          <w:rFonts w:ascii="Times New Roman" w:hAnsi="Times New Roman" w:cs="Times New Roman" w:hint="eastAsia"/>
+        </w:rPr>
+        <w:t>方法</w:t>
+      </w:r>
+      <w:r>
+        <w:rPr>
+          <w:rFonts w:ascii="Times New Roman" w:hAnsi="Times New Roman" w:cs="Times New Roman"/>
+        </w:rPr>
+        <w:t>会返回一个连接到相同文件的</w:t>
+      </w:r>
+      <w:r>
+        <w:rPr>
+          <w:rFonts w:ascii="Times New Roman" w:hAnsi="Times New Roman" w:cs="Times New Roman"/>
+        </w:rPr>
+        <w:t>FileChannel</w:t>
+      </w:r>
+      <w:r>
+        <w:rPr>
+          <w:rFonts w:ascii="Times New Roman" w:hAnsi="Times New Roman" w:cs="Times New Roman"/>
+        </w:rPr>
+        <w:t>对象且该</w:t>
+      </w:r>
+      <w:r>
+        <w:rPr>
+          <w:rFonts w:ascii="Times New Roman" w:hAnsi="Times New Roman" w:cs="Times New Roman"/>
+        </w:rPr>
+        <w:t>FileChannel</w:t>
+      </w:r>
+      <w:r>
+        <w:rPr>
+          <w:rFonts w:ascii="Times New Roman" w:hAnsi="Times New Roman" w:cs="Times New Roman"/>
+        </w:rPr>
+        <w:t>对象具有与</w:t>
+      </w:r>
+      <w:r>
+        <w:rPr>
+          <w:rFonts w:ascii="Times New Roman" w:hAnsi="Times New Roman" w:cs="Times New Roman"/>
+        </w:rPr>
+        <w:t>file</w:t>
+      </w:r>
+      <w:r>
+        <w:rPr>
+          <w:rFonts w:ascii="Times New Roman" w:hAnsi="Times New Roman" w:cs="Times New Roman"/>
+        </w:rPr>
+        <w:t>对象相同的范文权限，然后您就可以使用该通道对象来利用强大的</w:t>
+      </w:r>
+      <w:r>
+        <w:rPr>
+          <w:rFonts w:ascii="Times New Roman" w:hAnsi="Times New Roman" w:cs="Times New Roman"/>
+        </w:rPr>
+        <w:t>FileChannel API</w:t>
+      </w:r>
+      <w:r>
+        <w:rPr>
+          <w:rFonts w:ascii="Times New Roman" w:hAnsi="Times New Roman" w:cs="Times New Roman"/>
+        </w:rPr>
+        <w:t>了：</w:t>
+      </w:r>
+    </w:p>
+    <w:p>
+      <w:pPr>
+        <w:rPr>
+          <w:rFonts w:ascii="Times New Roman" w:hAnsi="Times New Roman" w:cs="Times New Roman"/>
+        </w:rPr>
+      </w:pPr>
+      <w:r>
+        <w:rPr>
+          <w:rFonts w:ascii="Times New Roman" w:hAnsi="Times New Roman" w:cs="Times New Roman"/>
+        </w:rPr>
+        <w:t>FileChannel</w:t>
+      </w:r>
+      <w:r>
+        <w:rPr>
+          <w:rFonts w:ascii="Times New Roman" w:hAnsi="Times New Roman" w:cs="Times New Roman"/>
+        </w:rPr>
+        <w:t>对象是线程安全（</w:t>
+      </w:r>
+      <w:r>
+        <w:rPr>
+          <w:rFonts w:ascii="Times New Roman" w:hAnsi="Times New Roman" w:cs="Times New Roman" w:hint="eastAsia"/>
+        </w:rPr>
+        <w:t>thread-safe</w:t>
+      </w:r>
+      <w:r>
+        <w:rPr>
+          <w:rFonts w:ascii="Times New Roman" w:hAnsi="Times New Roman" w:cs="Times New Roman"/>
+        </w:rPr>
+        <w:t>）</w:t>
+      </w:r>
+      <w:r>
+        <w:rPr>
+          <w:rFonts w:ascii="Times New Roman" w:hAnsi="Times New Roman" w:cs="Times New Roman" w:hint="eastAsia"/>
+        </w:rPr>
+        <w:t>的</w:t>
+      </w:r>
+      <w:r>
+        <w:rPr>
+          <w:rFonts w:ascii="Times New Roman" w:hAnsi="Times New Roman" w:cs="Times New Roman"/>
+        </w:rPr>
+        <w:t>。多个进程可以在同一个实例上并发调用方法</w:t>
+      </w:r>
+      <w:r>
+        <w:rPr>
+          <w:rFonts w:ascii="Times New Roman" w:hAnsi="Times New Roman" w:cs="Times New Roman" w:hint="eastAsia"/>
+        </w:rPr>
+        <w:t>而</w:t>
+      </w:r>
+      <w:r>
+        <w:rPr>
+          <w:rFonts w:ascii="Times New Roman" w:hAnsi="Times New Roman" w:cs="Times New Roman"/>
+        </w:rPr>
+        <w:t>不会引起任何问题，不过并非所有的操作都是多线程的（</w:t>
+      </w:r>
+      <w:r>
+        <w:rPr>
+          <w:rFonts w:ascii="Times New Roman" w:hAnsi="Times New Roman" w:cs="Times New Roman" w:hint="eastAsia"/>
+        </w:rPr>
+        <w:t>multithread</w:t>
+      </w:r>
+      <w:r>
+        <w:rPr>
+          <w:rFonts w:ascii="Times New Roman" w:hAnsi="Times New Roman" w:cs="Times New Roman"/>
+        </w:rPr>
+        <w:t>ed</w:t>
+      </w:r>
+      <w:r>
+        <w:rPr>
+          <w:rFonts w:ascii="Times New Roman" w:hAnsi="Times New Roman" w:cs="Times New Roman"/>
+        </w:rPr>
+        <w:t>）</w:t>
+      </w:r>
+      <w:r>
+        <w:rPr>
+          <w:rFonts w:ascii="Times New Roman" w:hAnsi="Times New Roman" w:cs="Times New Roman" w:hint="eastAsia"/>
+        </w:rPr>
+        <w:t>。</w:t>
+      </w:r>
+      <w:r>
+        <w:rPr>
+          <w:rFonts w:ascii="Times New Roman" w:hAnsi="Times New Roman" w:cs="Times New Roman"/>
+        </w:rPr>
+        <w:t>影响</w:t>
+      </w:r>
+      <w:r>
+        <w:rPr>
+          <w:rFonts w:ascii="Times New Roman" w:hAnsi="Times New Roman" w:cs="Times New Roman" w:hint="eastAsia"/>
+        </w:rPr>
+        <w:t>通道</w:t>
+      </w:r>
+      <w:r>
+        <w:rPr>
+          <w:rFonts w:ascii="Times New Roman" w:hAnsi="Times New Roman" w:cs="Times New Roman"/>
+        </w:rPr>
+        <w:t>位置或者影响文件大小的操作都是单线程</w:t>
+      </w:r>
+      <w:r>
+        <w:rPr>
+          <w:rFonts w:ascii="Times New Roman" w:hAnsi="Times New Roman" w:cs="Times New Roman" w:hint="eastAsia"/>
+        </w:rPr>
+        <w:t>的</w:t>
+      </w:r>
+      <w:r>
+        <w:rPr>
+          <w:rFonts w:ascii="Times New Roman" w:hAnsi="Times New Roman" w:cs="Times New Roman"/>
+        </w:rPr>
+        <w:t>（</w:t>
+      </w:r>
+      <w:r>
+        <w:rPr>
+          <w:rFonts w:ascii="Times New Roman" w:hAnsi="Times New Roman" w:cs="Times New Roman" w:hint="eastAsia"/>
+        </w:rPr>
+        <w:t>single</w:t>
+      </w:r>
+      <w:r>
+        <w:rPr>
+          <w:rFonts w:ascii="Times New Roman" w:hAnsi="Times New Roman" w:cs="Times New Roman"/>
+        </w:rPr>
+        <w:t>-threaded</w:t>
+      </w:r>
+      <w:r>
+        <w:rPr>
+          <w:rFonts w:ascii="Times New Roman" w:hAnsi="Times New Roman" w:cs="Times New Roman"/>
+        </w:rPr>
+        <w:t>）</w:t>
+      </w:r>
+      <w:r>
+        <w:rPr>
+          <w:rFonts w:ascii="Times New Roman" w:hAnsi="Times New Roman" w:cs="Times New Roman" w:hint="eastAsia"/>
+        </w:rPr>
+        <w:t>。</w:t>
+      </w:r>
+      <w:r>
+        <w:rPr>
+          <w:rFonts w:ascii="Times New Roman" w:hAnsi="Times New Roman" w:cs="Times New Roman"/>
+        </w:rPr>
+        <w:t>如果有一个线程已经在执行会影响通道位置或文件大小的操作，那么其他尝试进行此类操作之一的</w:t>
+      </w:r>
+      <w:r>
+        <w:rPr>
+          <w:rFonts w:ascii="Times New Roman" w:hAnsi="Times New Roman" w:cs="Times New Roman" w:hint="eastAsia"/>
+        </w:rPr>
+        <w:t>线程</w:t>
+      </w:r>
+      <w:r>
+        <w:rPr>
+          <w:rFonts w:ascii="Times New Roman" w:hAnsi="Times New Roman" w:cs="Times New Roman"/>
+        </w:rPr>
+        <w:t>必须等待。</w:t>
+      </w:r>
+      <w:r>
+        <w:rPr>
+          <w:rFonts w:ascii="Times New Roman" w:hAnsi="Times New Roman" w:cs="Times New Roman" w:hint="eastAsia"/>
+        </w:rPr>
+        <w:t>并发行为</w:t>
+      </w:r>
+      <w:r>
+        <w:rPr>
+          <w:rFonts w:ascii="Times New Roman" w:hAnsi="Times New Roman" w:cs="Times New Roman"/>
+        </w:rPr>
+        <w:t>也会受到底层的操作系统或文件系统影响。</w:t>
+      </w:r>
+    </w:p>
+    <w:p>
+      <w:pPr>
+        <w:rPr>
+          <w:rFonts w:ascii="Times New Roman" w:hAnsi="Times New Roman" w:cs="Times New Roman"/>
+        </w:rPr>
+      </w:pPr>
+      <w:r>
+        <w:rPr>
+          <w:rFonts w:ascii="Times New Roman" w:hAnsi="Times New Roman" w:cs="Times New Roman" w:hint="eastAsia"/>
+          <w:noProof/>
+        </w:rPr>
+        <w:t>同</w:t>
+      </w:r>
+      <w:r>
+        <w:rPr>
+          <w:rFonts w:ascii="Times New Roman" w:hAnsi="Times New Roman" w:cs="Times New Roman"/>
+          <w:noProof/>
+        </w:rPr>
+        <w:t>大多数</w:t>
+      </w:r>
+      <w:r>
+        <w:rPr>
+          <w:rFonts w:ascii="Times New Roman" w:hAnsi="Times New Roman" w:cs="Times New Roman"/>
+          <w:noProof/>
+        </w:rPr>
+        <w:t>I/O</w:t>
+      </w:r>
+      <w:r>
+        <w:rPr>
+          <w:rFonts w:ascii="Times New Roman" w:hAnsi="Times New Roman" w:cs="Times New Roman"/>
+          <w:noProof/>
+        </w:rPr>
+        <w:t>相关的类一样，</w:t>
+      </w:r>
+      <w:r>
+        <w:rPr>
+          <w:rFonts w:ascii="Times New Roman" w:hAnsi="Times New Roman" w:cs="Times New Roman"/>
+          <w:noProof/>
+        </w:rPr>
+        <w:t>FileChannel</w:t>
+      </w:r>
+      <w:r>
+        <w:rPr>
+          <w:rFonts w:ascii="Times New Roman" w:hAnsi="Times New Roman" w:cs="Times New Roman"/>
+          <w:noProof/>
+        </w:rPr>
+        <w:t>是一个</w:t>
+      </w:r>
+      <w:r>
+        <w:rPr>
+          <w:rFonts w:ascii="Times New Roman" w:hAnsi="Times New Roman" w:cs="Times New Roman" w:hint="eastAsia"/>
+          <w:noProof/>
+        </w:rPr>
+        <w:t>反映</w:t>
+      </w:r>
+      <w:r>
+        <w:rPr>
+          <w:rFonts w:ascii="Times New Roman" w:hAnsi="Times New Roman" w:cs="Times New Roman"/>
+          <w:noProof/>
+        </w:rPr>
+        <w:t>Java</w:t>
+      </w:r>
+      <w:r>
+        <w:rPr>
+          <w:rFonts w:ascii="Times New Roman" w:hAnsi="Times New Roman" w:cs="Times New Roman"/>
+          <w:noProof/>
+        </w:rPr>
+        <w:t>虚拟机外部一个具体对象的抽象。</w:t>
+      </w:r>
+      <w:r>
+        <w:rPr>
+          <w:rFonts w:ascii="Times New Roman" w:hAnsi="Times New Roman" w:cs="Times New Roman"/>
+          <w:noProof/>
+        </w:rPr>
+        <w:t>FileChannel</w:t>
+      </w:r>
+      <w:r>
+        <w:rPr>
+          <w:rFonts w:ascii="Times New Roman" w:hAnsi="Times New Roman" w:cs="Times New Roman" w:hint="eastAsia"/>
+          <w:noProof/>
+        </w:rPr>
+        <w:t>类</w:t>
+      </w:r>
+      <w:r>
+        <w:rPr>
+          <w:rFonts w:ascii="Times New Roman" w:hAnsi="Times New Roman" w:cs="Times New Roman"/>
+          <w:noProof/>
+        </w:rPr>
+        <w:t>保证</w:t>
+      </w:r>
+      <w:r>
+        <w:rPr>
+          <w:rFonts w:ascii="Times New Roman" w:hAnsi="Times New Roman" w:cs="Times New Roman" w:hint="eastAsia"/>
+          <w:noProof/>
+        </w:rPr>
+        <w:t>同一个</w:t>
+      </w:r>
+      <w:r>
+        <w:rPr>
+          <w:rFonts w:ascii="Times New Roman" w:hAnsi="Times New Roman" w:cs="Times New Roman"/>
+          <w:noProof/>
+        </w:rPr>
+        <w:t>Java</w:t>
+      </w:r>
+      <w:r>
+        <w:rPr>
+          <w:rFonts w:ascii="Times New Roman" w:hAnsi="Times New Roman" w:cs="Times New Roman"/>
+          <w:noProof/>
+        </w:rPr>
+        <w:t>虚拟机的所有实例看到的某个文件的视图均是一致的，但是</w:t>
+      </w:r>
+      <w:r>
+        <w:rPr>
+          <w:rFonts w:ascii="Times New Roman" w:hAnsi="Times New Roman" w:cs="Times New Roman"/>
+          <w:noProof/>
+        </w:rPr>
+        <w:t>Java</w:t>
+      </w:r>
+      <w:r>
+        <w:rPr>
+          <w:rFonts w:ascii="Times New Roman" w:hAnsi="Times New Roman" w:cs="Times New Roman" w:hint="eastAsia"/>
+          <w:noProof/>
+        </w:rPr>
+        <w:t>虚拟机</w:t>
+      </w:r>
+      <w:r>
+        <w:rPr>
+          <w:rFonts w:ascii="Times New Roman" w:hAnsi="Times New Roman" w:cs="Times New Roman"/>
+          <w:noProof/>
+        </w:rPr>
+        <w:t>却不能对超出它控制范围的因素提供担保。通过</w:t>
+      </w:r>
+      <w:r>
+        <w:rPr>
+          <w:rFonts w:ascii="Times New Roman" w:hAnsi="Times New Roman" w:cs="Times New Roman" w:hint="eastAsia"/>
+          <w:noProof/>
+        </w:rPr>
+        <w:t>一个</w:t>
+      </w:r>
+      <w:r>
+        <w:rPr>
+          <w:rFonts w:ascii="Times New Roman" w:hAnsi="Times New Roman" w:cs="Times New Roman"/>
+          <w:noProof/>
+        </w:rPr>
+        <w:t>FileChannel</w:t>
+      </w:r>
+      <w:r>
+        <w:rPr>
+          <w:rFonts w:ascii="Times New Roman" w:hAnsi="Times New Roman" w:cs="Times New Roman"/>
+          <w:noProof/>
+        </w:rPr>
+        <w:t>实例看到的某个文件的视图同通过一个外部的非</w:t>
+      </w:r>
+      <w:r>
+        <w:rPr>
+          <w:rFonts w:ascii="Times New Roman" w:hAnsi="Times New Roman" w:cs="Times New Roman"/>
+          <w:noProof/>
+        </w:rPr>
+        <w:t>Java</w:t>
+      </w:r>
+      <w:r>
+        <w:rPr>
+          <w:rFonts w:ascii="Times New Roman" w:hAnsi="Times New Roman" w:cs="Times New Roman"/>
+          <w:noProof/>
+        </w:rPr>
+        <w:t>进程看到的该文件的视图可能一致，也可能不一致。多个</w:t>
+      </w:r>
+      <w:r>
+        <w:rPr>
+          <w:rFonts w:ascii="Times New Roman" w:hAnsi="Times New Roman" w:cs="Times New Roman" w:hint="eastAsia"/>
+          <w:noProof/>
+        </w:rPr>
+        <w:t>进程</w:t>
+      </w:r>
+      <w:r>
+        <w:rPr>
+          <w:rFonts w:ascii="Times New Roman" w:hAnsi="Times New Roman" w:cs="Times New Roman"/>
+          <w:noProof/>
+        </w:rPr>
+        <w:t>发起的并发文件访问的语义高度取决于底层的操作系统和（</w:t>
+      </w:r>
+      <w:r>
+        <w:rPr>
+          <w:rFonts w:ascii="Times New Roman" w:hAnsi="Times New Roman" w:cs="Times New Roman" w:hint="eastAsia"/>
+          <w:noProof/>
+        </w:rPr>
+        <w:t>或</w:t>
+      </w:r>
+      <w:r>
+        <w:rPr>
+          <w:rFonts w:ascii="Times New Roman" w:hAnsi="Times New Roman" w:cs="Times New Roman"/>
+          <w:noProof/>
+        </w:rPr>
+        <w:t>）</w:t>
+      </w:r>
+      <w:r>
+        <w:rPr>
+          <w:rFonts w:ascii="Times New Roman" w:hAnsi="Times New Roman" w:cs="Times New Roman" w:hint="eastAsia"/>
+          <w:noProof/>
+        </w:rPr>
+        <w:t>文件</w:t>
+      </w:r>
+      <w:r>
+        <w:rPr>
+          <w:rFonts w:ascii="Times New Roman" w:hAnsi="Times New Roman" w:cs="Times New Roman"/>
+          <w:noProof/>
+        </w:rPr>
+        <w:t>系统。一般而言</w:t>
+      </w:r>
+      <w:r>
+        <w:rPr>
+          <w:rFonts w:ascii="Times New Roman" w:hAnsi="Times New Roman" w:cs="Times New Roman" w:hint="eastAsia"/>
+          <w:noProof/>
+        </w:rPr>
+        <w:t>，</w:t>
+      </w:r>
+      <w:r>
+        <w:rPr>
+          <w:rFonts w:ascii="Times New Roman" w:hAnsi="Times New Roman" w:cs="Times New Roman"/>
+          <w:noProof/>
+        </w:rPr>
+        <w:t>由运行在不同</w:t>
+      </w:r>
+      <w:r>
+        <w:rPr>
+          <w:rFonts w:ascii="Times New Roman" w:hAnsi="Times New Roman" w:cs="Times New Roman"/>
+          <w:noProof/>
+        </w:rPr>
+        <w:t>Java</w:t>
+      </w:r>
+      <w:r>
+        <w:rPr>
+          <w:rFonts w:ascii="Times New Roman" w:hAnsi="Times New Roman" w:cs="Times New Roman"/>
+          <w:noProof/>
+        </w:rPr>
+        <w:t>虚拟机上的</w:t>
+      </w:r>
+      <w:r>
+        <w:rPr>
+          <w:rFonts w:ascii="Times New Roman" w:hAnsi="Times New Roman" w:cs="Times New Roman"/>
+          <w:noProof/>
+        </w:rPr>
+        <w:t>FileChannel</w:t>
+      </w:r>
+      <w:r>
+        <w:rPr>
+          <w:rFonts w:ascii="Times New Roman" w:hAnsi="Times New Roman" w:cs="Times New Roman"/>
+          <w:noProof/>
+        </w:rPr>
+        <w:t>对象发起的对某个文件的并发访问和由非</w:t>
+      </w:r>
+      <w:r>
+        <w:rPr>
+          <w:rFonts w:ascii="Times New Roman" w:hAnsi="Times New Roman" w:cs="Times New Roman"/>
+          <w:noProof/>
+        </w:rPr>
+        <w:t>Java</w:t>
+      </w:r>
+      <w:r>
+        <w:rPr>
+          <w:rFonts w:ascii="Times New Roman" w:hAnsi="Times New Roman" w:cs="Times New Roman" w:hint="eastAsia"/>
+          <w:noProof/>
+        </w:rPr>
+        <w:t>进程</w:t>
+      </w:r>
+      <w:r>
+        <w:rPr>
+          <w:rFonts w:ascii="Times New Roman" w:hAnsi="Times New Roman" w:cs="Times New Roman"/>
+          <w:noProof/>
+        </w:rPr>
+        <w:t>发起的对该文件的并发访问是一致的。</w:t>
+      </w:r>
+    </w:p>
+    <w:p>
+      <w:pPr>
+        <w:rPr>
+          <w:rFonts w:ascii="Times New Roman" w:hAnsi="Times New Roman" w:cs="Times New Roman" w:hint="eastAsia"/>
+          <w:b/>
+          <w:noProof/>
+        </w:rPr>
+      </w:pPr>
+      <w:r>
+        <w:rPr>
+          <w:rFonts w:ascii="Times New Roman" w:hAnsi="Times New Roman" w:cs="Times New Roman" w:hint="eastAsia"/>
+          <w:b/>
+          <w:noProof/>
+        </w:rPr>
+        <w:t>访问</w:t>
+      </w:r>
+      <w:r>
+        <w:rPr>
+          <w:rFonts w:ascii="Times New Roman" w:hAnsi="Times New Roman" w:cs="Times New Roman"/>
+          <w:b/>
+          <w:noProof/>
+        </w:rPr>
+        <w:t>文件</w:t>
       </w:r>
       <w:bookmarkStart w:id="0" w:name="_GoBack"/>
       <w:bookmarkEnd w:id="0"/>
     </w:p>
-    <w:p/>
-    <w:p/>
     <w:p>
       <w:pPr>
         <w:rPr>
-          <w:rFonts w:hint="eastAsia"/>
+          <w:rFonts w:ascii="Times New Roman" w:hAnsi="Times New Roman" w:cs="Times New Roman"/>
         </w:rPr>
       </w:pPr>
+      <w:r>
+        <w:rPr>
+          <w:rFonts w:ascii="Times New Roman" w:hAnsi="Times New Roman" w:cs="Times New Roman" w:hint="eastAsia"/>
+        </w:rPr>
+        <w:t>在</w:t>
+      </w:r>
+      <w:r>
+        <w:rPr>
+          <w:rFonts w:ascii="Times New Roman" w:hAnsi="Times New Roman" w:cs="Times New Roman"/>
+        </w:rPr>
+        <w:t>通道这块我们可以使用</w:t>
+      </w:r>
+      <w:r>
+        <w:rPr>
+          <w:rFonts w:ascii="Times New Roman" w:hAnsi="Times New Roman" w:cs="Times New Roman"/>
+        </w:rPr>
+        <w:t>FileChannel</w:t>
+      </w:r>
+      <w:r>
+        <w:rPr>
+          <w:rFonts w:ascii="Times New Roman" w:hAnsi="Times New Roman" w:cs="Times New Roman"/>
+        </w:rPr>
+        <w:t>的</w:t>
+      </w:r>
+      <w:r>
+        <w:rPr>
+          <w:rFonts w:ascii="Times New Roman" w:hAnsi="Times New Roman" w:cs="Times New Roman"/>
+        </w:rPr>
+        <w:t>read</w:t>
+      </w:r>
+      <w:r>
+        <w:rPr>
+          <w:rFonts w:ascii="Times New Roman" w:hAnsi="Times New Roman" w:cs="Times New Roman"/>
+        </w:rPr>
+        <w:t>和</w:t>
+      </w:r>
+      <w:r>
+        <w:rPr>
+          <w:rFonts w:ascii="Times New Roman" w:hAnsi="Times New Roman" w:cs="Times New Roman"/>
+        </w:rPr>
+        <w:t>write</w:t>
+      </w:r>
+      <w:r>
+        <w:rPr>
+          <w:rFonts w:ascii="Times New Roman" w:hAnsi="Times New Roman" w:cs="Times New Roman"/>
+        </w:rPr>
+        <w:t>方法进行文件的访问，以及配合</w:t>
+      </w:r>
+      <w:r>
+        <w:rPr>
+          <w:rFonts w:ascii="Times New Roman" w:hAnsi="Times New Roman" w:cs="Times New Roman"/>
+        </w:rPr>
+        <w:t>position</w:t>
+      </w:r>
+      <w:r>
+        <w:rPr>
+          <w:rFonts w:ascii="Times New Roman" w:hAnsi="Times New Roman" w:cs="Times New Roman" w:hint="eastAsia"/>
+        </w:rPr>
+        <w:t>()</w:t>
+      </w:r>
+      <w:r>
+        <w:rPr>
+          <w:rFonts w:ascii="Times New Roman" w:hAnsi="Times New Roman" w:cs="Times New Roman" w:hint="eastAsia"/>
+        </w:rPr>
+        <w:t>进行</w:t>
+      </w:r>
+      <w:r>
+        <w:rPr>
+          <w:rFonts w:ascii="Times New Roman" w:hAnsi="Times New Roman" w:cs="Times New Roman"/>
+        </w:rPr>
+        <w:t>文件的操作</w:t>
+      </w:r>
+      <w:r>
+        <w:rPr>
+          <w:rFonts w:ascii="Times New Roman" w:hAnsi="Times New Roman" w:cs="Times New Roman" w:hint="eastAsia"/>
+        </w:rPr>
+        <w:t>。</w:t>
+      </w:r>
     </w:p>
-    <w:p/>
     <w:p>
       <w:pPr>
         <w:rPr>
-          <w:rFonts w:hint="eastAsia"/>
+          <w:rFonts w:ascii="Times New Roman" w:hAnsi="Times New Roman" w:cs="Times New Roman"/>
+        </w:rPr>
+      </w:pPr>
+      <w:r>
+        <w:rPr>
+          <w:rFonts w:ascii="Times New Roman" w:hAnsi="Times New Roman" w:cs="Times New Roman" w:hint="eastAsia"/>
+        </w:rPr>
+        <w:t>FIleChannel</w:t>
+      </w:r>
+      <w:r>
+        <w:rPr>
+          <w:rFonts w:ascii="Times New Roman" w:hAnsi="Times New Roman" w:cs="Times New Roman"/>
+        </w:rPr>
+        <w:t>位置（</w:t>
+      </w:r>
+      <w:r>
+        <w:rPr>
+          <w:rFonts w:ascii="Times New Roman" w:hAnsi="Times New Roman" w:cs="Times New Roman" w:hint="eastAsia"/>
+        </w:rPr>
+        <w:t>position</w:t>
+      </w:r>
+      <w:r>
+        <w:rPr>
+          <w:rFonts w:ascii="Times New Roman" w:hAnsi="Times New Roman" w:cs="Times New Roman"/>
+        </w:rPr>
+        <w:t>）</w:t>
+      </w:r>
+      <w:r>
+        <w:rPr>
+          <w:rFonts w:ascii="Times New Roman" w:hAnsi="Times New Roman" w:cs="Times New Roman" w:hint="eastAsia"/>
+        </w:rPr>
+        <w:t>是</w:t>
+      </w:r>
+      <w:r>
+        <w:rPr>
+          <w:rFonts w:ascii="Times New Roman" w:hAnsi="Times New Roman" w:cs="Times New Roman"/>
+        </w:rPr>
+        <w:t>从底层的文件描述符</w:t>
+      </w:r>
+      <w:r>
+        <w:rPr>
+          <w:rFonts w:ascii="Times New Roman" w:hAnsi="Times New Roman" w:cs="Times New Roman" w:hint="eastAsia"/>
+        </w:rPr>
+        <w:t>获得</w:t>
+      </w:r>
+      <w:r>
+        <w:rPr>
+          <w:rFonts w:ascii="Times New Roman" w:hAnsi="Times New Roman" w:cs="Times New Roman"/>
+        </w:rPr>
+        <w:t>的，该</w:t>
+      </w:r>
+      <w:r>
+        <w:rPr>
+          <w:rFonts w:ascii="Times New Roman" w:hAnsi="Times New Roman" w:cs="Times New Roman"/>
+        </w:rPr>
+        <w:t>position</w:t>
+      </w:r>
+      <w:r>
+        <w:rPr>
+          <w:rFonts w:ascii="Times New Roman" w:hAnsi="Times New Roman" w:cs="Times New Roman"/>
+        </w:rPr>
+        <w:t>同时被作为通道引用获取来源</w:t>
+      </w:r>
+      <w:r>
+        <w:rPr>
+          <w:rFonts w:ascii="Times New Roman" w:hAnsi="Times New Roman" w:cs="Times New Roman" w:hint="eastAsia"/>
+        </w:rPr>
+        <w:t>的</w:t>
+      </w:r>
+      <w:r>
+        <w:rPr>
+          <w:rFonts w:ascii="Times New Roman" w:hAnsi="Times New Roman" w:cs="Times New Roman"/>
+        </w:rPr>
+        <w:t>文件对象</w:t>
+      </w:r>
+      <w:r>
+        <w:rPr>
+          <w:rFonts w:ascii="Times New Roman" w:hAnsi="Times New Roman" w:cs="Times New Roman" w:hint="eastAsia"/>
+        </w:rPr>
+        <w:t>共享</w:t>
+      </w:r>
+      <w:r>
+        <w:rPr>
+          <w:rFonts w:ascii="Times New Roman" w:hAnsi="Times New Roman" w:cs="Times New Roman"/>
+        </w:rPr>
+        <w:t>。这</w:t>
+      </w:r>
+      <w:r>
+        <w:rPr>
+          <w:rFonts w:ascii="Times New Roman" w:hAnsi="Times New Roman" w:cs="Times New Roman" w:hint="eastAsia"/>
+        </w:rPr>
+        <w:t>也就</w:t>
+      </w:r>
+      <w:r>
+        <w:rPr>
+          <w:rFonts w:ascii="Times New Roman" w:hAnsi="Times New Roman" w:cs="Times New Roman"/>
+        </w:rPr>
+        <w:t>意味着一个对象对该</w:t>
+      </w:r>
+      <w:r>
+        <w:rPr>
+          <w:rFonts w:ascii="Times New Roman" w:hAnsi="Times New Roman" w:cs="Times New Roman"/>
+        </w:rPr>
+        <w:t>position</w:t>
+      </w:r>
+      <w:r>
+        <w:rPr>
+          <w:rFonts w:ascii="Times New Roman" w:hAnsi="Times New Roman" w:cs="Times New Roman"/>
+        </w:rPr>
+        <w:t>的更新可以被</w:t>
+      </w:r>
+      <w:r>
+        <w:rPr>
+          <w:rFonts w:ascii="Times New Roman" w:hAnsi="Times New Roman" w:cs="Times New Roman" w:hint="eastAsia"/>
+        </w:rPr>
+        <w:t>另一个</w:t>
+      </w:r>
+      <w:r>
+        <w:rPr>
+          <w:rFonts w:ascii="Times New Roman" w:hAnsi="Times New Roman" w:cs="Times New Roman"/>
+        </w:rPr>
+        <w:t>对象看到。</w:t>
+      </w:r>
+    </w:p>
+    <w:p>
+      <w:pPr>
+        <w:rPr>
+          <w:rFonts w:ascii="Times New Roman" w:hAnsi="Times New Roman" w:cs="Times New Roman"/>
+        </w:rPr>
+      </w:pPr>
+      <w:r>
+        <w:rPr>
+          <w:rFonts w:ascii="Times New Roman" w:hAnsi="Times New Roman" w:cs="Times New Roman"/>
+        </w:rPr>
+        <w:t>p</w:t>
+      </w:r>
+      <w:r>
+        <w:rPr>
+          <w:rFonts w:ascii="Times New Roman" w:hAnsi="Times New Roman" w:cs="Times New Roman" w:hint="eastAsia"/>
+        </w:rPr>
+        <w:t>osition</w:t>
+      </w:r>
+      <w:r>
+        <w:rPr>
+          <w:rFonts w:ascii="Times New Roman" w:hAnsi="Times New Roman" w:cs="Times New Roman"/>
+        </w:rPr>
+        <w:t>能够</w:t>
+      </w:r>
+      <w:r>
+        <w:rPr>
+          <w:rFonts w:ascii="Times New Roman" w:hAnsi="Times New Roman" w:cs="Times New Roman" w:hint="eastAsia"/>
+        </w:rPr>
+        <w:t>决定</w:t>
+      </w:r>
+      <w:r>
+        <w:rPr>
+          <w:rFonts w:ascii="Times New Roman" w:hAnsi="Times New Roman" w:cs="Times New Roman"/>
+        </w:rPr>
+        <w:t>文件中哪一</w:t>
+      </w:r>
+      <w:r>
+        <w:rPr>
+          <w:rFonts w:ascii="Times New Roman" w:hAnsi="Times New Roman" w:cs="Times New Roman" w:hint="eastAsia"/>
+        </w:rPr>
+        <w:t>处</w:t>
+      </w:r>
+      <w:r>
+        <w:rPr>
+          <w:rFonts w:ascii="Times New Roman" w:hAnsi="Times New Roman" w:cs="Times New Roman"/>
+        </w:rPr>
+        <w:t>的数据接下来将被读或写。类似于</w:t>
+      </w:r>
+      <w:r>
+        <w:rPr>
+          <w:rFonts w:ascii="Times New Roman" w:hAnsi="Times New Roman" w:cs="Times New Roman" w:hint="eastAsia"/>
+        </w:rPr>
+        <w:t>缓冲区</w:t>
+      </w:r>
+      <w:r>
+        <w:rPr>
+          <w:rFonts w:ascii="Times New Roman" w:hAnsi="Times New Roman" w:cs="Times New Roman"/>
+        </w:rPr>
+        <w:t>的</w:t>
+      </w:r>
+      <w:r>
+        <w:rPr>
+          <w:rFonts w:ascii="Times New Roman" w:hAnsi="Times New Roman" w:cs="Times New Roman"/>
+        </w:rPr>
+        <w:t>get()</w:t>
+      </w:r>
+      <w:r>
+        <w:rPr>
+          <w:rFonts w:ascii="Times New Roman" w:hAnsi="Times New Roman" w:cs="Times New Roman" w:hint="eastAsia"/>
+        </w:rPr>
+        <w:t>和</w:t>
+      </w:r>
+      <w:r>
+        <w:rPr>
+          <w:rFonts w:ascii="Times New Roman" w:hAnsi="Times New Roman" w:cs="Times New Roman"/>
+        </w:rPr>
+        <w:t>put()</w:t>
+      </w:r>
+      <w:r>
+        <w:rPr>
+          <w:rFonts w:ascii="Times New Roman" w:hAnsi="Times New Roman" w:cs="Times New Roman" w:hint="eastAsia"/>
+        </w:rPr>
+        <w:t>方法</w:t>
+      </w:r>
+      <w:r>
+        <w:rPr>
+          <w:rFonts w:ascii="Times New Roman" w:hAnsi="Times New Roman" w:cs="Times New Roman"/>
+        </w:rPr>
+        <w:t>，当字节被</w:t>
+      </w:r>
+      <w:r>
+        <w:rPr>
+          <w:rFonts w:ascii="Times New Roman" w:hAnsi="Times New Roman" w:cs="Times New Roman"/>
+        </w:rPr>
+        <w:t>read()</w:t>
+      </w:r>
+      <w:r>
+        <w:rPr>
+          <w:rFonts w:ascii="Times New Roman" w:hAnsi="Times New Roman" w:cs="Times New Roman" w:hint="eastAsia"/>
+        </w:rPr>
+        <w:t>或</w:t>
+      </w:r>
+      <w:r>
+        <w:rPr>
+          <w:rFonts w:ascii="Times New Roman" w:hAnsi="Times New Roman" w:cs="Times New Roman" w:hint="eastAsia"/>
+        </w:rPr>
+        <w:t>write()</w:t>
+      </w:r>
+      <w:r>
+        <w:rPr>
+          <w:rFonts w:ascii="Times New Roman" w:hAnsi="Times New Roman" w:cs="Times New Roman" w:hint="eastAsia"/>
+        </w:rPr>
+        <w:t>方法</w:t>
+      </w:r>
+      <w:r>
+        <w:rPr>
+          <w:rFonts w:ascii="Times New Roman" w:hAnsi="Times New Roman" w:cs="Times New Roman"/>
+        </w:rPr>
+        <w:t>传输时，文件</w:t>
+      </w:r>
+      <w:r>
+        <w:rPr>
+          <w:rFonts w:ascii="Times New Roman" w:hAnsi="Times New Roman" w:cs="Times New Roman"/>
+        </w:rPr>
+        <w:t>position</w:t>
+      </w:r>
+      <w:r>
+        <w:rPr>
+          <w:rFonts w:ascii="Times New Roman" w:hAnsi="Times New Roman" w:cs="Times New Roman" w:hint="eastAsia"/>
+        </w:rPr>
+        <w:t>会</w:t>
+      </w:r>
+      <w:r>
+        <w:rPr>
+          <w:rFonts w:ascii="Times New Roman" w:hAnsi="Times New Roman" w:cs="Times New Roman"/>
+        </w:rPr>
+        <w:t>自动更新。如果</w:t>
+      </w:r>
+      <w:r>
+        <w:rPr>
+          <w:rFonts w:ascii="Times New Roman" w:hAnsi="Times New Roman" w:cs="Times New Roman" w:hint="eastAsia"/>
+        </w:rPr>
+        <w:t>position</w:t>
+      </w:r>
+      <w:r>
+        <w:rPr>
+          <w:rFonts w:ascii="Times New Roman" w:hAnsi="Times New Roman" w:cs="Times New Roman"/>
+        </w:rPr>
+        <w:t>值达到了</w:t>
+      </w:r>
+      <w:r>
+        <w:rPr>
+          <w:rFonts w:ascii="Times New Roman" w:hAnsi="Times New Roman" w:cs="Times New Roman" w:hint="eastAsia"/>
+        </w:rPr>
+        <w:t>文件大小的值（文件大小的值</w:t>
+      </w:r>
+      <w:r>
+        <w:rPr>
+          <w:rFonts w:ascii="Times New Roman" w:hAnsi="Times New Roman" w:cs="Times New Roman"/>
+        </w:rPr>
+        <w:t>可以通过</w:t>
+      </w:r>
+      <w:r>
+        <w:rPr>
+          <w:rFonts w:ascii="Times New Roman" w:hAnsi="Times New Roman" w:cs="Times New Roman"/>
+        </w:rPr>
+        <w:t>size()</w:t>
+      </w:r>
+      <w:r>
+        <w:rPr>
+          <w:rFonts w:ascii="Times New Roman" w:hAnsi="Times New Roman" w:cs="Times New Roman" w:hint="eastAsia"/>
+        </w:rPr>
+        <w:t>方法</w:t>
+      </w:r>
+      <w:r>
+        <w:rPr>
+          <w:rFonts w:ascii="Times New Roman" w:hAnsi="Times New Roman" w:cs="Times New Roman"/>
+        </w:rPr>
+        <w:t>返回</w:t>
+      </w:r>
+      <w:r>
+        <w:rPr>
+          <w:rFonts w:ascii="Times New Roman" w:hAnsi="Times New Roman" w:cs="Times New Roman" w:hint="eastAsia"/>
+        </w:rPr>
+        <w:t>），</w:t>
+      </w:r>
+      <w:r>
+        <w:rPr>
+          <w:rFonts w:ascii="Times New Roman" w:hAnsi="Times New Roman" w:cs="Times New Roman"/>
+        </w:rPr>
+        <w:t>read()</w:t>
+      </w:r>
+      <w:r>
+        <w:rPr>
+          <w:rFonts w:ascii="Times New Roman" w:hAnsi="Times New Roman" w:cs="Times New Roman"/>
+        </w:rPr>
+        <w:t>方法</w:t>
+      </w:r>
+      <w:r>
+        <w:rPr>
+          <w:rFonts w:ascii="Times New Roman" w:hAnsi="Times New Roman" w:cs="Times New Roman" w:hint="eastAsia"/>
+        </w:rPr>
+        <w:t>会返回</w:t>
+      </w:r>
+      <w:r>
+        <w:rPr>
+          <w:rFonts w:ascii="Times New Roman" w:hAnsi="Times New Roman" w:cs="Times New Roman"/>
+        </w:rPr>
+        <w:t>一个文件尾的条件</w:t>
+      </w:r>
+      <w:r>
+        <w:rPr>
+          <w:rFonts w:ascii="Times New Roman" w:hAnsi="Times New Roman" w:cs="Times New Roman" w:hint="eastAsia"/>
+        </w:rPr>
+        <w:t>值</w:t>
+      </w:r>
+      <w:r>
+        <w:rPr>
+          <w:rFonts w:ascii="Times New Roman" w:hAnsi="Times New Roman" w:cs="Times New Roman"/>
+        </w:rPr>
+        <w:t>（</w:t>
+      </w:r>
+      <w:r>
+        <w:rPr>
+          <w:rFonts w:ascii="Times New Roman" w:hAnsi="Times New Roman" w:cs="Times New Roman" w:hint="eastAsia"/>
+        </w:rPr>
+        <w:t>-</w:t>
+      </w:r>
+      <w:r>
+        <w:rPr>
+          <w:rFonts w:ascii="Times New Roman" w:hAnsi="Times New Roman" w:cs="Times New Roman"/>
+        </w:rPr>
+        <w:t>1</w:t>
+      </w:r>
+      <w:r>
+        <w:rPr>
+          <w:rFonts w:ascii="Times New Roman" w:hAnsi="Times New Roman" w:cs="Times New Roman"/>
+        </w:rPr>
+        <w:t>）</w:t>
+      </w:r>
+      <w:r>
+        <w:rPr>
+          <w:rFonts w:ascii="Times New Roman" w:hAnsi="Times New Roman" w:cs="Times New Roman" w:hint="eastAsia"/>
+        </w:rPr>
+        <w:t>。</w:t>
+      </w:r>
+      <w:r>
+        <w:rPr>
+          <w:rFonts w:ascii="Times New Roman" w:hAnsi="Times New Roman" w:cs="Times New Roman"/>
+        </w:rPr>
+        <w:t>可是</w:t>
+      </w:r>
+      <w:r>
+        <w:rPr>
+          <w:rFonts w:ascii="Times New Roman" w:hAnsi="Times New Roman" w:cs="Times New Roman" w:hint="eastAsia"/>
+        </w:rPr>
+        <w:t>不同于</w:t>
+      </w:r>
+      <w:r>
+        <w:rPr>
+          <w:rFonts w:ascii="Times New Roman" w:hAnsi="Times New Roman" w:cs="Times New Roman"/>
+        </w:rPr>
+        <w:t>缓冲区的是</w:t>
+      </w:r>
+      <w:r>
+        <w:rPr>
+          <w:rFonts w:ascii="Times New Roman" w:hAnsi="Times New Roman" w:cs="Times New Roman" w:hint="eastAsia"/>
+        </w:rPr>
+        <w:t>，</w:t>
+      </w:r>
+      <w:r>
+        <w:rPr>
+          <w:rFonts w:ascii="Times New Roman" w:hAnsi="Times New Roman" w:cs="Times New Roman"/>
+        </w:rPr>
+        <w:t>如果实现</w:t>
+      </w:r>
+      <w:r>
+        <w:rPr>
+          <w:rFonts w:ascii="Times New Roman" w:hAnsi="Times New Roman" w:cs="Times New Roman"/>
+        </w:rPr>
+        <w:t>write()</w:t>
+      </w:r>
+      <w:r>
+        <w:rPr>
+          <w:rFonts w:ascii="Times New Roman" w:hAnsi="Times New Roman" w:cs="Times New Roman" w:hint="eastAsia"/>
+        </w:rPr>
+        <w:t>方法</w:t>
+      </w:r>
+      <w:r>
+        <w:rPr>
+          <w:rFonts w:ascii="Times New Roman" w:hAnsi="Times New Roman" w:cs="Times New Roman"/>
+        </w:rPr>
+        <w:t>时</w:t>
+      </w:r>
+      <w:r>
+        <w:rPr>
+          <w:rFonts w:ascii="Times New Roman" w:hAnsi="Times New Roman" w:cs="Times New Roman" w:hint="eastAsia"/>
+        </w:rPr>
+        <w:t>position</w:t>
+      </w:r>
+      <w:r>
+        <w:rPr>
+          <w:rFonts w:ascii="Times New Roman" w:hAnsi="Times New Roman" w:cs="Times New Roman" w:hint="eastAsia"/>
+        </w:rPr>
+        <w:t>前进到</w:t>
+      </w:r>
+      <w:r>
+        <w:rPr>
+          <w:rFonts w:ascii="Times New Roman" w:hAnsi="Times New Roman" w:cs="Times New Roman"/>
+        </w:rPr>
+        <w:t>超过文件大小的值</w:t>
+      </w:r>
+      <w:r>
+        <w:rPr>
+          <w:rFonts w:ascii="Times New Roman" w:hAnsi="Times New Roman" w:cs="Times New Roman" w:hint="eastAsia"/>
+        </w:rPr>
+        <w:t>，</w:t>
+      </w:r>
+      <w:r>
+        <w:rPr>
+          <w:rFonts w:ascii="Times New Roman" w:hAnsi="Times New Roman" w:cs="Times New Roman"/>
+        </w:rPr>
+        <w:t>该文件会扩展，以容纳</w:t>
+      </w:r>
+      <w:r>
+        <w:rPr>
+          <w:rFonts w:ascii="Times New Roman" w:hAnsi="Times New Roman" w:cs="Times New Roman" w:hint="eastAsia"/>
+        </w:rPr>
+        <w:t>新</w:t>
+      </w:r>
+      <w:r>
+        <w:rPr>
+          <w:rFonts w:ascii="Times New Roman" w:hAnsi="Times New Roman" w:cs="Times New Roman"/>
+        </w:rPr>
+        <w:t>写入的字节</w:t>
+      </w:r>
+      <w:r>
+        <w:rPr>
+          <w:rFonts w:ascii="Times New Roman" w:hAnsi="Times New Roman" w:cs="Times New Roman" w:hint="eastAsia"/>
+        </w:rPr>
+        <w:t>。</w:t>
+      </w:r>
+    </w:p>
+    <w:p>
+      <w:pPr>
+        <w:rPr>
+          <w:rFonts w:ascii="Times New Roman" w:hAnsi="Times New Roman" w:cs="Times New Roman"/>
         </w:rPr>
       </w:pPr>
     </w:p>
@@ -886,6 +3235,28 @@
       <w:jc w:val="both"/>
     </w:pPr>
   </w:style>
+  <w:style w:type="paragraph" w:styleId="1">
+    <w:name w:val="heading 1"/>
+    <w:basedOn w:val="a"/>
+    <w:next w:val="a"/>
+    <w:link w:val="10"/>
+    <w:uiPriority w:val="9"/>
+    <w:qFormat/>
+    <w:rsid w:val="005D4EB3"/>
+    <w:pPr>
+      <w:keepNext/>
+      <w:keepLines/>
+      <w:spacing w:before="340" w:after="330" w:line="578" w:lineRule="auto"/>
+      <w:outlineLvl w:val="0"/>
+    </w:pPr>
+    <w:rPr>
+      <w:b/>
+      <w:bCs/>
+      <w:kern w:val="44"/>
+      <w:sz w:val="44"/>
+      <w:szCs w:val="44"/>
+    </w:rPr>
+  </w:style>
   <w:style w:type="character" w:default="1" w:styleId="a0">
     <w:name w:val="Default Paragraph Font"/>
     <w:uiPriority w:val="1"/>
@@ -912,6 +3283,20 @@
     <w:uiPriority w:val="99"/>
     <w:semiHidden/>
     <w:unhideWhenUsed/>
+  </w:style>
+  <w:style w:type="character" w:customStyle="1" w:styleId="10">
+    <w:name w:val="标题 1 字符"/>
+    <w:basedOn w:val="a0"/>
+    <w:link w:val="1"/>
+    <w:uiPriority w:val="9"/>
+    <w:rsid w:val="005D4EB3"/>
+    <w:rPr>
+      <w:b/>
+      <w:bCs/>
+      <w:kern w:val="44"/>
+      <w:sz w:val="44"/>
+      <w:szCs w:val="44"/>
+    </w:rPr>
   </w:style>
 </w:styles>
 </file>
